--- a/Flutter Application Documentation.docx
+++ b/Flutter Application Documentation.docx
@@ -91,125 +91,15 @@
           <w:szCs w:val="28"/>
         </w:rPr>
       </w:pPr>
-      <w:r>
+    </w:p>
+    <w:p>
+      <w:pPr>
         <w:rPr>
           <w:b/>
           <w:bCs/>
           <w:sz w:val="28"/>
           <w:szCs w:val="28"/>
         </w:rPr>
-        <w:t xml:space="preserve">Installation: </w:t>
-      </w:r>
-    </w:p>
-    <w:p>
-      <w:pPr>
-        <w:pStyle w:val="ListParagraph"/>
-        <w:numPr>
-          <w:ilvl w:val="0"/>
-          <w:numId w:val="2"/>
-        </w:numPr>
-        <w:rPr>
-          <w:sz w:val="26"/>
-          <w:szCs w:val="26"/>
-        </w:rPr>
-      </w:pPr>
-      <w:r>
-        <w:rPr>
-          <w:sz w:val="26"/>
-          <w:szCs w:val="26"/>
-        </w:rPr>
-        <w:t>Install .exe/.</w:t>
-      </w:r>
-      <w:proofErr w:type="spellStart"/>
-      <w:r>
-        <w:rPr>
-          <w:sz w:val="26"/>
-          <w:szCs w:val="26"/>
-        </w:rPr>
-        <w:t>apk</w:t>
-      </w:r>
-      <w:proofErr w:type="spellEnd"/>
-      <w:proofErr w:type="gramStart"/>
-      <w:r>
-        <w:rPr>
-          <w:sz w:val="26"/>
-          <w:szCs w:val="26"/>
-        </w:rPr>
-        <w:t>/.</w:t>
-      </w:r>
-      <w:proofErr w:type="spellStart"/>
-      <w:r>
-        <w:rPr>
-          <w:sz w:val="26"/>
-          <w:szCs w:val="26"/>
-        </w:rPr>
-        <w:t>ipa</w:t>
-      </w:r>
-      <w:proofErr w:type="spellEnd"/>
-      <w:proofErr w:type="gramEnd"/>
-      <w:r>
-        <w:rPr>
-          <w:sz w:val="26"/>
-          <w:szCs w:val="26"/>
-        </w:rPr>
-        <w:t xml:space="preserve"> in your System.</w:t>
-      </w:r>
-    </w:p>
-    <w:p>
-      <w:pPr>
-        <w:pStyle w:val="ListParagraph"/>
-        <w:numPr>
-          <w:ilvl w:val="0"/>
-          <w:numId w:val="2"/>
-        </w:numPr>
-        <w:rPr>
-          <w:sz w:val="26"/>
-          <w:szCs w:val="26"/>
-        </w:rPr>
-      </w:pPr>
-      <w:r>
-        <w:rPr>
-          <w:sz w:val="26"/>
-          <w:szCs w:val="26"/>
-        </w:rPr>
-        <w:t>Use email – ‘xiaomi@gmail.com’ and password – ‘123456’ to enter into system.</w:t>
-      </w:r>
-    </w:p>
-    <w:p>
-      <w:pPr>
-        <w:pStyle w:val="ListParagraph"/>
-        <w:rPr>
-          <w:sz w:val="26"/>
-          <w:szCs w:val="26"/>
-        </w:rPr>
-      </w:pPr>
-      <w:r>
-        <w:rPr>
-          <w:sz w:val="26"/>
-          <w:szCs w:val="26"/>
-        </w:rPr>
-        <w:t>You can add new user and use those credentials.</w:t>
-      </w:r>
-    </w:p>
-    <w:p>
-      <w:pPr>
-        <w:pStyle w:val="ListParagraph"/>
-        <w:numPr>
-          <w:ilvl w:val="0"/>
-          <w:numId w:val="2"/>
-        </w:numPr>
-        <w:rPr>
-          <w:sz w:val="26"/>
-          <w:szCs w:val="26"/>
-        </w:rPr>
-      </w:pPr>
-    </w:p>
-    <w:p>
-      <w:pPr>
-        <w:rPr>
-          <w:sz w:val="24"/>
-          <w:szCs w:val="24"/>
-        </w:rPr>
       </w:pPr>
       <w:r>
         <w:rPr>
@@ -218,17 +108,186 @@
           <w:sz w:val="28"/>
           <w:szCs w:val="28"/>
         </w:rPr>
-        <w:tab/>
-      </w:r>
-      <w:r>
+        <w:t xml:space="preserve">Summary: </w:t>
+      </w:r>
+    </w:p>
+    <w:p>
+      <w:pPr>
+        <w:rPr>
+          <w:sz w:val="26"/>
+          <w:szCs w:val="26"/>
+        </w:rPr>
+      </w:pPr>
+      <w:r>
+        <w:rPr>
+          <w:sz w:val="26"/>
+          <w:szCs w:val="26"/>
+        </w:rPr>
+        <w:t>To get ease for payment process we made this Cross Platform Software ‘Mi Payments’. This Software is for Store Venders to make every transaction easy to make and easy to maintain. This software is developed using Dart language and Flutter framework. Software UI is easy to navigate and easy to access all the contains. Software contains three major sections to make transactions. And has drawer to navigate from one page to another.</w:t>
+      </w:r>
+    </w:p>
+    <w:p>
+      <w:pPr>
+        <w:rPr>
+          <w:sz w:val="26"/>
+          <w:szCs w:val="26"/>
+        </w:rPr>
+      </w:pPr>
+      <w:r>
+        <w:rPr>
+          <w:sz w:val="26"/>
+          <w:szCs w:val="26"/>
+        </w:rPr>
+        <w:t>Software is made for Desktop/MacOS/Android/iOS users.</w:t>
+      </w:r>
+      <w:r>
+        <w:rPr>
+          <w:sz w:val="26"/>
+          <w:szCs w:val="26"/>
+        </w:rPr>
+        <w:t xml:space="preserve"> Software contains Select Items Page for select items and add card, similarly once items has been selected, they can proceed with continue button. Fill Details page contains the necessary fields which must be filled to proceed for payment. Once every </w:t>
+      </w:r>
+      <w:r>
+        <w:rPr>
+          <w:sz w:val="26"/>
+          <w:szCs w:val="26"/>
+        </w:rPr>
+        <w:t>field</w:t>
+      </w:r>
+      <w:r>
+        <w:rPr>
+          <w:sz w:val="26"/>
+          <w:szCs w:val="26"/>
+        </w:rPr>
+        <w:t xml:space="preserve"> is fi</w:t>
+      </w:r>
+      <w:r>
+        <w:rPr>
+          <w:sz w:val="26"/>
+          <w:szCs w:val="26"/>
+        </w:rPr>
+        <w:t>l</w:t>
+      </w:r>
+      <w:r>
+        <w:rPr>
+          <w:sz w:val="26"/>
+          <w:szCs w:val="26"/>
+        </w:rPr>
+        <w:t>l</w:t>
+      </w:r>
+      <w:r>
+        <w:rPr>
+          <w:sz w:val="26"/>
+          <w:szCs w:val="26"/>
+        </w:rPr>
+        <w:t>e</w:t>
+      </w:r>
+      <w:r>
+        <w:rPr>
+          <w:sz w:val="26"/>
+          <w:szCs w:val="26"/>
+        </w:rPr>
+        <w:t xml:space="preserve">d, we can proceed by clicking on Proceed Button. Once you click on Proceed button, it will pop up </w:t>
+      </w:r>
+      <w:r>
+        <w:rPr>
+          <w:sz w:val="26"/>
+          <w:szCs w:val="26"/>
+        </w:rPr>
+        <w:t>a</w:t>
+      </w:r>
+      <w:r>
+        <w:rPr>
+          <w:sz w:val="26"/>
+          <w:szCs w:val="26"/>
+        </w:rPr>
+        <w:t xml:space="preserve"> notification which indicates the purchase status and now you can go to Orders Section to see all previous Orders along with order details. </w:t>
+      </w:r>
+    </w:p>
+    <w:p>
+      <w:pPr>
+        <w:rPr>
+          <w:sz w:val="26"/>
+          <w:szCs w:val="26"/>
+        </w:rPr>
+      </w:pPr>
+      <w:r>
+        <w:rPr>
+          <w:sz w:val="26"/>
+          <w:szCs w:val="26"/>
+        </w:rPr>
+        <w:t>The Software is capable of work locally in a system. Software</w:t>
+      </w:r>
+      <w:r>
+        <w:rPr>
+          <w:sz w:val="26"/>
+          <w:szCs w:val="26"/>
+        </w:rPr>
+        <w:t xml:space="preserve"> </w:t>
+      </w:r>
+      <w:r>
+        <w:rPr>
+          <w:sz w:val="26"/>
+          <w:szCs w:val="26"/>
+        </w:rPr>
+        <w:t>is not capable to give</w:t>
+      </w:r>
+      <w:r>
+        <w:rPr>
+          <w:sz w:val="26"/>
+          <w:szCs w:val="26"/>
+        </w:rPr>
+        <w:t xml:space="preserve"> PDF invoice and Email, WhatsApp Payment Conformation message feature due to time constraints. </w:t>
+      </w:r>
+      <w:r>
+        <w:rPr>
+          <w:sz w:val="26"/>
+          <w:szCs w:val="26"/>
+        </w:rPr>
+        <w:t xml:space="preserve">Software is will not store all data locally, it will start as fresh installed software after every new window opens. Due to working with many different Machines with single codebase, it is possible to upgrade the Software with more details and efficiency. </w:t>
+      </w:r>
+    </w:p>
+    <w:p>
+      <w:pPr>
+        <w:rPr>
+          <w:sz w:val="26"/>
+          <w:szCs w:val="26"/>
+        </w:rPr>
+      </w:pPr>
+    </w:p>
+    <w:p>
+      <w:pPr>
+        <w:rPr>
+          <w:sz w:val="26"/>
+          <w:szCs w:val="26"/>
+        </w:rPr>
+      </w:pPr>
+    </w:p>
+    <w:p>
+      <w:pPr>
+        <w:rPr>
+          <w:sz w:val="26"/>
+          <w:szCs w:val="26"/>
+        </w:rPr>
+      </w:pPr>
+    </w:p>
+    <w:p>
+      <w:pPr>
         <w:rPr>
           <w:b/>
           <w:bCs/>
           <w:sz w:val="28"/>
           <w:szCs w:val="28"/>
         </w:rPr>
-        <w:tab/>
-      </w:r>
+      </w:pPr>
+    </w:p>
+    <w:p>
+      <w:pPr>
+        <w:rPr>
+          <w:sz w:val="26"/>
+          <w:szCs w:val="26"/>
+        </w:rPr>
+      </w:pPr>
       <w:r>
         <w:rPr>
           <w:b/>
@@ -236,18 +295,793 @@
           <w:sz w:val="28"/>
           <w:szCs w:val="28"/>
         </w:rPr>
-        <w:tab/>
-      </w:r>
-    </w:p>
-    <w:p>
-      <w:pPr>
+        <w:lastRenderedPageBreak/>
+        <w:t>Work Flow</w:t>
+      </w:r>
+      <w:r>
         <w:rPr>
           <w:b/>
           <w:bCs/>
           <w:sz w:val="28"/>
           <w:szCs w:val="28"/>
         </w:rPr>
-      </w:pPr>
+        <w:t>:</w:t>
+      </w:r>
+    </w:p>
+    <w:p>
+      <w:pPr>
+        <w:rPr>
+          <w:sz w:val="26"/>
+          <w:szCs w:val="26"/>
+        </w:rPr>
+      </w:pPr>
+      <w:r>
+        <w:rPr>
+          <w:sz w:val="26"/>
+          <w:szCs w:val="26"/>
+        </w:rPr>
+        <w:t>The work flow of Software is very simple and easy to understand.</w:t>
+      </w:r>
+      <w:r>
+        <w:rPr>
+          <w:sz w:val="26"/>
+          <w:szCs w:val="26"/>
+        </w:rPr>
+        <w:t xml:space="preserve"> </w:t>
+      </w:r>
+    </w:p>
+    <w:p>
+      <w:pPr>
+        <w:rPr>
+          <w:sz w:val="26"/>
+          <w:szCs w:val="26"/>
+        </w:rPr>
+      </w:pPr>
+      <w:r>
+        <w:rPr>
+          <w:noProof/>
+          <w:sz w:val="26"/>
+          <w:szCs w:val="26"/>
+        </w:rPr>
+        <w:drawing>
+          <wp:inline distT="0" distB="0" distL="0" distR="0" wp14:anchorId="0D7B5ED7" wp14:editId="6095B656">
+            <wp:extent cx="5943600" cy="2752725"/>
+            <wp:effectExtent l="0" t="0" r="0" b="9525"/>
+            <wp:docPr id="1" name="Picture 1"/>
+            <wp:cNvGraphicFramePr>
+              <a:graphicFrameLocks xmlns:a="http://schemas.openxmlformats.org/drawingml/2006/main" noChangeAspect="1"/>
+            </wp:cNvGraphicFramePr>
+            <a:graphic xmlns:a="http://schemas.openxmlformats.org/drawingml/2006/main">
+              <a:graphicData uri="http://schemas.openxmlformats.org/drawingml/2006/picture">
+                <pic:pic xmlns:pic="http://schemas.openxmlformats.org/drawingml/2006/picture">
+                  <pic:nvPicPr>
+                    <pic:cNvPr id="0" name="Picture 1"/>
+                    <pic:cNvPicPr>
+                      <a:picLocks noChangeAspect="1" noChangeArrowheads="1"/>
+                    </pic:cNvPicPr>
+                  </pic:nvPicPr>
+                  <pic:blipFill>
+                    <a:blip r:embed="rId5" cstate="print">
+                      <a:extLst>
+                        <a:ext uri="{28A0092B-C50C-407E-A947-70E740481C1C}">
+                          <a14:useLocalDpi xmlns:a14="http://schemas.microsoft.com/office/drawing/2010/main" val="0"/>
+                        </a:ext>
+                      </a:extLst>
+                    </a:blip>
+                    <a:srcRect/>
+                    <a:stretch>
+                      <a:fillRect/>
+                    </a:stretch>
+                  </pic:blipFill>
+                  <pic:spPr bwMode="auto">
+                    <a:xfrm>
+                      <a:off x="0" y="0"/>
+                      <a:ext cx="5943600" cy="2752725"/>
+                    </a:xfrm>
+                    <a:prstGeom prst="rect">
+                      <a:avLst/>
+                    </a:prstGeom>
+                    <a:noFill/>
+                    <a:ln>
+                      <a:noFill/>
+                    </a:ln>
+                  </pic:spPr>
+                </pic:pic>
+              </a:graphicData>
+            </a:graphic>
+          </wp:inline>
+        </w:drawing>
+      </w:r>
+    </w:p>
+    <w:p>
+      <w:pPr>
+        <w:rPr>
+          <w:sz w:val="24"/>
+          <w:szCs w:val="24"/>
+        </w:rPr>
+      </w:pPr>
+      <w:r>
+        <w:rPr>
+          <w:sz w:val="24"/>
+          <w:szCs w:val="24"/>
+        </w:rPr>
+        <w:t xml:space="preserve">Can Refer more about each Section in </w:t>
+      </w:r>
+      <w:hyperlink r:id="rId6" w:history="1">
+        <w:r>
+          <w:rPr>
+            <w:rStyle w:val="Hyperlink"/>
+            <w:sz w:val="24"/>
+            <w:szCs w:val="24"/>
+          </w:rPr>
+          <w:t>Github</w:t>
+        </w:r>
+      </w:hyperlink>
+      <w:r>
+        <w:rPr>
+          <w:sz w:val="24"/>
+          <w:szCs w:val="24"/>
+        </w:rPr>
+        <w:t xml:space="preserve"> .</w:t>
+      </w:r>
+    </w:p>
+    <w:p>
+      <w:pPr>
+        <w:rPr>
+          <w:b/>
+          <w:bCs/>
+          <w:sz w:val="28"/>
+          <w:szCs w:val="28"/>
+        </w:rPr>
+      </w:pPr>
+      <w:r>
+        <w:rPr>
+          <w:b/>
+          <w:bCs/>
+          <w:sz w:val="28"/>
+          <w:szCs w:val="28"/>
+        </w:rPr>
+        <w:t xml:space="preserve">Language &amp; Other Components Used: </w:t>
+      </w:r>
+    </w:p>
+    <w:p>
+      <w:pPr>
+        <w:rPr>
+          <w:sz w:val="24"/>
+          <w:szCs w:val="24"/>
+        </w:rPr>
+      </w:pPr>
+      <w:r>
+        <w:rPr>
+          <w:sz w:val="24"/>
+          <w:szCs w:val="24"/>
+        </w:rPr>
+        <w:t>Flutter, Dart, Kotlin, Objective C, Figma.</w:t>
+      </w:r>
+    </w:p>
+    <w:p>
+      <w:pPr>
+        <w:rPr>
+          <w:b/>
+          <w:bCs/>
+          <w:sz w:val="28"/>
+          <w:szCs w:val="28"/>
+        </w:rPr>
+      </w:pPr>
+      <w:r>
+        <w:rPr>
+          <w:b/>
+          <w:bCs/>
+          <w:sz w:val="28"/>
+          <w:szCs w:val="28"/>
+        </w:rPr>
+        <w:t>Installation:</w:t>
+      </w:r>
+    </w:p>
+    <w:p>
+      <w:pPr>
+        <w:rPr>
+          <w:b/>
+          <w:bCs/>
+          <w:sz w:val="28"/>
+          <w:szCs w:val="28"/>
+        </w:rPr>
+      </w:pPr>
+      <w:r>
+        <w:rPr>
+          <w:b/>
+          <w:bCs/>
+          <w:sz w:val="28"/>
+          <w:szCs w:val="28"/>
+        </w:rPr>
+        <w:tab/>
+        <w:t xml:space="preserve">Android: </w:t>
+      </w:r>
+      <w:r>
+        <w:rPr>
+          <w:b/>
+          <w:bCs/>
+          <w:sz w:val="28"/>
+          <w:szCs w:val="28"/>
+        </w:rPr>
+        <w:tab/>
+      </w:r>
+      <w:r>
+        <w:rPr>
+          <w:b/>
+          <w:bCs/>
+          <w:sz w:val="28"/>
+          <w:szCs w:val="28"/>
+        </w:rPr>
+        <w:tab/>
+      </w:r>
+      <w:r>
+        <w:rPr>
+          <w:b/>
+          <w:bCs/>
+          <w:sz w:val="28"/>
+          <w:szCs w:val="28"/>
+        </w:rPr>
+        <w:tab/>
+      </w:r>
+    </w:p>
+    <w:p>
+      <w:pPr>
+        <w:pStyle w:val="ListParagraph"/>
+        <w:numPr>
+          <w:ilvl w:val="0"/>
+          <w:numId w:val="8"/>
+        </w:numPr>
+        <w:rPr>
+          <w:sz w:val="24"/>
+          <w:szCs w:val="24"/>
+        </w:rPr>
+      </w:pPr>
+      <w:r>
+        <w:rPr>
+          <w:sz w:val="24"/>
+          <w:szCs w:val="24"/>
+        </w:rPr>
+        <w:t xml:space="preserve">Get .apk file from </w:t>
+      </w:r>
+      <w:r>
+        <w:rPr>
+          <w:sz w:val="24"/>
+          <w:szCs w:val="24"/>
+        </w:rPr>
+        <w:t>i</w:t>
+      </w:r>
+      <w:r>
+        <w:rPr>
+          <w:sz w:val="24"/>
+          <w:szCs w:val="24"/>
+        </w:rPr>
+        <w:t>nstaller</w:t>
+      </w:r>
+      <w:r>
+        <w:rPr>
+          <w:sz w:val="24"/>
+          <w:szCs w:val="24"/>
+        </w:rPr>
+        <w:t>s</w:t>
+      </w:r>
+      <w:r>
+        <w:rPr>
+          <w:sz w:val="24"/>
+          <w:szCs w:val="24"/>
+        </w:rPr>
+        <w:t>/Android/  folder.</w:t>
+      </w:r>
+    </w:p>
+    <w:p>
+      <w:pPr>
+        <w:pStyle w:val="ListParagraph"/>
+        <w:numPr>
+          <w:ilvl w:val="0"/>
+          <w:numId w:val="8"/>
+        </w:numPr>
+        <w:rPr>
+          <w:sz w:val="24"/>
+          <w:szCs w:val="24"/>
+        </w:rPr>
+      </w:pPr>
+      <w:r>
+        <w:rPr>
+          <w:sz w:val="24"/>
+          <w:szCs w:val="24"/>
+        </w:rPr>
+        <w:t xml:space="preserve">Get the apk file in any android device </w:t>
+      </w:r>
+      <w:r>
+        <w:rPr>
+          <w:sz w:val="24"/>
+          <w:szCs w:val="24"/>
+        </w:rPr>
+        <w:t>(must</w:t>
+      </w:r>
+      <w:r>
+        <w:rPr>
+          <w:sz w:val="24"/>
+          <w:szCs w:val="24"/>
+        </w:rPr>
+        <w:t xml:space="preserve"> be Android 6.0 or </w:t>
+      </w:r>
+      <w:r>
+        <w:rPr>
+          <w:sz w:val="24"/>
+          <w:szCs w:val="24"/>
+        </w:rPr>
+        <w:t>more)</w:t>
+      </w:r>
+      <w:r>
+        <w:rPr>
+          <w:sz w:val="24"/>
+          <w:szCs w:val="24"/>
+        </w:rPr>
+        <w:t>.</w:t>
+      </w:r>
+    </w:p>
+    <w:p>
+      <w:pPr>
+        <w:pStyle w:val="ListParagraph"/>
+        <w:numPr>
+          <w:ilvl w:val="0"/>
+          <w:numId w:val="8"/>
+        </w:numPr>
+        <w:rPr>
+          <w:sz w:val="24"/>
+          <w:szCs w:val="24"/>
+        </w:rPr>
+      </w:pPr>
+      <w:r>
+        <w:rPr>
+          <w:sz w:val="24"/>
+          <w:szCs w:val="24"/>
+        </w:rPr>
+        <w:t xml:space="preserve">Tap on apk file and </w:t>
+      </w:r>
+      <w:r>
+        <w:rPr>
+          <w:sz w:val="24"/>
+          <w:szCs w:val="24"/>
+        </w:rPr>
+        <w:t>install</w:t>
+      </w:r>
+      <w:r>
+        <w:rPr>
+          <w:sz w:val="24"/>
+          <w:szCs w:val="24"/>
+        </w:rPr>
+        <w:t xml:space="preserve"> it by </w:t>
+      </w:r>
+      <w:r>
+        <w:rPr>
+          <w:sz w:val="24"/>
+          <w:szCs w:val="24"/>
+        </w:rPr>
+        <w:t>pressing install button in dialog box.</w:t>
+      </w:r>
+    </w:p>
+    <w:p>
+      <w:pPr>
+        <w:pStyle w:val="ListParagraph"/>
+        <w:numPr>
+          <w:ilvl w:val="0"/>
+          <w:numId w:val="8"/>
+        </w:numPr>
+        <w:rPr>
+          <w:sz w:val="24"/>
+          <w:szCs w:val="24"/>
+        </w:rPr>
+      </w:pPr>
+      <w:r>
+        <w:rPr>
+          <w:sz w:val="24"/>
+          <w:szCs w:val="24"/>
+        </w:rPr>
+        <w:t>After installation click on Open button to enter into app.</w:t>
+      </w:r>
+    </w:p>
+    <w:p>
+      <w:pPr>
+        <w:ind w:left="720"/>
+        <w:rPr>
+          <w:b/>
+          <w:bCs/>
+          <w:sz w:val="28"/>
+          <w:szCs w:val="28"/>
+        </w:rPr>
+      </w:pPr>
+      <w:r>
+        <w:rPr>
+          <w:b/>
+          <w:bCs/>
+          <w:sz w:val="28"/>
+          <w:szCs w:val="28"/>
+        </w:rPr>
+        <w:t xml:space="preserve">Desktop: </w:t>
+      </w:r>
+    </w:p>
+    <w:p>
+      <w:pPr>
+        <w:pStyle w:val="ListParagraph"/>
+        <w:numPr>
+          <w:ilvl w:val="0"/>
+          <w:numId w:val="9"/>
+        </w:numPr>
+        <w:rPr>
+          <w:sz w:val="24"/>
+          <w:szCs w:val="24"/>
+        </w:rPr>
+      </w:pPr>
+      <w:r>
+        <w:rPr>
+          <w:sz w:val="24"/>
+          <w:szCs w:val="24"/>
+        </w:rPr>
+        <w:t>Get .exe file from installers/Desktop/  folder.</w:t>
+      </w:r>
+    </w:p>
+    <w:p>
+      <w:pPr>
+        <w:pStyle w:val="ListParagraph"/>
+        <w:numPr>
+          <w:ilvl w:val="0"/>
+          <w:numId w:val="9"/>
+        </w:numPr>
+        <w:rPr>
+          <w:sz w:val="24"/>
+          <w:szCs w:val="24"/>
+        </w:rPr>
+      </w:pPr>
+      <w:r>
+        <w:rPr>
+          <w:sz w:val="24"/>
+          <w:szCs w:val="24"/>
+        </w:rPr>
+        <w:t>Double click or right click on Mi Payments software and click install.</w:t>
+      </w:r>
+    </w:p>
+    <w:p>
+      <w:pPr>
+        <w:pStyle w:val="ListParagraph"/>
+        <w:numPr>
+          <w:ilvl w:val="0"/>
+          <w:numId w:val="9"/>
+        </w:numPr>
+        <w:rPr>
+          <w:sz w:val="24"/>
+          <w:szCs w:val="24"/>
+        </w:rPr>
+      </w:pPr>
+      <w:r>
+        <w:rPr>
+          <w:sz w:val="24"/>
+          <w:szCs w:val="24"/>
+        </w:rPr>
+        <w:t>Click next until you get installation progress bar.</w:t>
+      </w:r>
+    </w:p>
+    <w:p>
+      <w:pPr>
+        <w:pStyle w:val="ListParagraph"/>
+        <w:numPr>
+          <w:ilvl w:val="0"/>
+          <w:numId w:val="9"/>
+        </w:numPr>
+        <w:rPr>
+          <w:sz w:val="24"/>
+          <w:szCs w:val="24"/>
+        </w:rPr>
+      </w:pPr>
+      <w:r>
+        <w:rPr>
+          <w:sz w:val="24"/>
+          <w:szCs w:val="24"/>
+        </w:rPr>
+        <w:t>Once Installation done, open the Software by Windows search or by clicking on Shortcut which has been created on Desktop.</w:t>
+      </w:r>
+    </w:p>
+    <w:p>
+      <w:pPr>
+        <w:rPr>
+          <w:sz w:val="24"/>
+          <w:szCs w:val="24"/>
+        </w:rPr>
+      </w:pPr>
+    </w:p>
+    <w:p>
+      <w:pPr>
+        <w:rPr>
+          <w:b/>
+          <w:bCs/>
+          <w:sz w:val="28"/>
+          <w:szCs w:val="28"/>
+        </w:rPr>
+      </w:pPr>
+    </w:p>
+    <w:p>
+      <w:pPr>
+        <w:rPr>
+          <w:b/>
+          <w:bCs/>
+          <w:sz w:val="28"/>
+          <w:szCs w:val="28"/>
+        </w:rPr>
+      </w:pPr>
+      <w:r>
+        <w:rPr>
+          <w:b/>
+          <w:bCs/>
+          <w:sz w:val="28"/>
+          <w:szCs w:val="28"/>
+        </w:rPr>
+        <w:lastRenderedPageBreak/>
+        <w:t xml:space="preserve">Team Details and Roles: </w:t>
+      </w:r>
+    </w:p>
+    <w:p>
+      <w:pPr>
+        <w:pStyle w:val="ListParagraph"/>
+        <w:numPr>
+          <w:ilvl w:val="0"/>
+          <w:numId w:val="12"/>
+        </w:numPr>
+        <w:rPr>
+          <w:sz w:val="24"/>
+          <w:szCs w:val="24"/>
+        </w:rPr>
+      </w:pPr>
+      <w:r>
+        <w:rPr>
+          <w:sz w:val="24"/>
+          <w:szCs w:val="24"/>
+        </w:rPr>
+        <w:t xml:space="preserve">Jayesh Hadke </w:t>
+      </w:r>
+      <w:r>
+        <w:rPr>
+          <w:sz w:val="24"/>
+          <w:szCs w:val="24"/>
+        </w:rPr>
+        <w:t>(</w:t>
+      </w:r>
+      <w:hyperlink r:id="rId7" w:history="1">
+        <w:r>
+          <w:rPr>
+            <w:rStyle w:val="Hyperlink"/>
+            <w:sz w:val="24"/>
+            <w:szCs w:val="24"/>
+          </w:rPr>
+          <w:t>LinkedIn</w:t>
+        </w:r>
+      </w:hyperlink>
+      <w:r>
+        <w:rPr>
+          <w:sz w:val="24"/>
+          <w:szCs w:val="24"/>
+        </w:rPr>
+        <w:t xml:space="preserve">, </w:t>
+      </w:r>
+      <w:hyperlink r:id="rId8" w:history="1">
+        <w:r>
+          <w:rPr>
+            <w:rStyle w:val="Hyperlink"/>
+            <w:sz w:val="24"/>
+            <w:szCs w:val="24"/>
+          </w:rPr>
+          <w:t>Hackere</w:t>
+        </w:r>
+        <w:r>
+          <w:rPr>
+            <w:rStyle w:val="Hyperlink"/>
+            <w:sz w:val="24"/>
+            <w:szCs w:val="24"/>
+          </w:rPr>
+          <w:t>a</w:t>
+        </w:r>
+        <w:r>
+          <w:rPr>
+            <w:rStyle w:val="Hyperlink"/>
+            <w:sz w:val="24"/>
+            <w:szCs w:val="24"/>
+          </w:rPr>
+          <w:t>rth</w:t>
+        </w:r>
+      </w:hyperlink>
+      <w:r>
+        <w:rPr>
+          <w:sz w:val="24"/>
+          <w:szCs w:val="24"/>
+        </w:rPr>
+        <w:t xml:space="preserve">, </w:t>
+      </w:r>
+      <w:hyperlink r:id="rId9" w:history="1">
+        <w:r>
+          <w:rPr>
+            <w:rStyle w:val="Hyperlink"/>
+            <w:sz w:val="24"/>
+            <w:szCs w:val="24"/>
+          </w:rPr>
+          <w:t>Github</w:t>
+        </w:r>
+      </w:hyperlink>
+      <w:r>
+        <w:rPr>
+          <w:sz w:val="24"/>
+          <w:szCs w:val="24"/>
+        </w:rPr>
+        <w:t>, Hackerrank</w:t>
+      </w:r>
+      <w:r>
+        <w:rPr>
+          <w:sz w:val="24"/>
+          <w:szCs w:val="24"/>
+        </w:rPr>
+        <w:t>)</w:t>
+      </w:r>
+    </w:p>
+    <w:p>
+      <w:pPr>
+        <w:pStyle w:val="ListParagraph"/>
+        <w:numPr>
+          <w:ilvl w:val="1"/>
+          <w:numId w:val="12"/>
+        </w:numPr>
+        <w:rPr>
+          <w:sz w:val="24"/>
+          <w:szCs w:val="24"/>
+        </w:rPr>
+      </w:pPr>
+      <w:r>
+        <w:rPr>
+          <w:sz w:val="24"/>
+          <w:szCs w:val="24"/>
+        </w:rPr>
+        <w:t xml:space="preserve">Team Leader </w:t>
+      </w:r>
+    </w:p>
+    <w:p>
+      <w:pPr>
+        <w:pStyle w:val="ListParagraph"/>
+        <w:numPr>
+          <w:ilvl w:val="1"/>
+          <w:numId w:val="12"/>
+        </w:numPr>
+        <w:rPr>
+          <w:sz w:val="24"/>
+          <w:szCs w:val="24"/>
+        </w:rPr>
+      </w:pPr>
+      <w:r>
+        <w:rPr>
+          <w:sz w:val="24"/>
+          <w:szCs w:val="24"/>
+        </w:rPr>
+        <w:t>Frontend and Backend Developer</w:t>
+      </w:r>
+    </w:p>
+    <w:p>
+      <w:pPr>
+        <w:pStyle w:val="ListParagraph"/>
+        <w:numPr>
+          <w:ilvl w:val="0"/>
+          <w:numId w:val="12"/>
+        </w:numPr>
+        <w:rPr>
+          <w:sz w:val="24"/>
+          <w:szCs w:val="24"/>
+        </w:rPr>
+      </w:pPr>
+      <w:r>
+        <w:rPr>
+          <w:sz w:val="24"/>
+          <w:szCs w:val="24"/>
+        </w:rPr>
+        <w:t>Harsh Kumar Yadaw</w:t>
+      </w:r>
+      <w:r>
+        <w:rPr>
+          <w:sz w:val="24"/>
+          <w:szCs w:val="24"/>
+        </w:rPr>
+        <w:t xml:space="preserve"> </w:t>
+      </w:r>
+      <w:r>
+        <w:rPr>
+          <w:sz w:val="24"/>
+          <w:szCs w:val="24"/>
+        </w:rPr>
+        <w:t>(</w:t>
+      </w:r>
+      <w:r>
+        <w:rPr>
+          <w:sz w:val="24"/>
+          <w:szCs w:val="24"/>
+        </w:rPr>
+        <w:t>LinkedIn</w:t>
+      </w:r>
+      <w:r>
+        <w:rPr>
+          <w:sz w:val="24"/>
+          <w:szCs w:val="24"/>
+        </w:rPr>
+        <w:t xml:space="preserve">, </w:t>
+      </w:r>
+      <w:hyperlink r:id="rId10" w:history="1">
+        <w:r>
+          <w:rPr>
+            <w:rStyle w:val="Hyperlink"/>
+            <w:sz w:val="24"/>
+            <w:szCs w:val="24"/>
+          </w:rPr>
+          <w:t>Hackerearth</w:t>
+        </w:r>
+      </w:hyperlink>
+      <w:r>
+        <w:rPr>
+          <w:sz w:val="24"/>
+          <w:szCs w:val="24"/>
+        </w:rPr>
+        <w:t xml:space="preserve">, </w:t>
+      </w:r>
+      <w:hyperlink r:id="rId11" w:history="1">
+        <w:r>
+          <w:rPr>
+            <w:rStyle w:val="Hyperlink"/>
+            <w:sz w:val="24"/>
+            <w:szCs w:val="24"/>
+          </w:rPr>
+          <w:t>Github</w:t>
+        </w:r>
+      </w:hyperlink>
+      <w:r>
+        <w:rPr>
+          <w:sz w:val="24"/>
+          <w:szCs w:val="24"/>
+        </w:rPr>
+        <w:t>)</w:t>
+      </w:r>
+    </w:p>
+    <w:p>
+      <w:pPr>
+        <w:pStyle w:val="ListParagraph"/>
+        <w:numPr>
+          <w:ilvl w:val="1"/>
+          <w:numId w:val="12"/>
+        </w:numPr>
+        <w:rPr>
+          <w:sz w:val="24"/>
+          <w:szCs w:val="24"/>
+        </w:rPr>
+      </w:pPr>
+      <w:r>
+        <w:rPr>
+          <w:sz w:val="24"/>
+          <w:szCs w:val="24"/>
+        </w:rPr>
+        <w:t>UI/UX Designer</w:t>
+      </w:r>
+    </w:p>
+    <w:p>
+      <w:pPr>
+        <w:pStyle w:val="ListParagraph"/>
+        <w:numPr>
+          <w:ilvl w:val="1"/>
+          <w:numId w:val="12"/>
+        </w:numPr>
+        <w:rPr>
+          <w:sz w:val="24"/>
+          <w:szCs w:val="24"/>
+        </w:rPr>
+      </w:pPr>
+      <w:r>
+        <w:rPr>
+          <w:sz w:val="24"/>
+          <w:szCs w:val="24"/>
+        </w:rPr>
+        <w:t>Frontend Developer</w:t>
+      </w:r>
     </w:p>
     <w:sectPr>
       <w:pgSz w:w="12240" w:h="15840"/>
@@ -262,6 +1096,276 @@
 <file path=word/numbering.xml><?xml version="1.0" encoding="utf-8"?>
 <w:numbering xmlns:wpc="http://schemas.microsoft.com/office/word/2010/wordprocessingCanvas" xmlns:cx="http://schemas.microsoft.com/office/drawing/2014/chartex" xmlns:cx1="http://schemas.microsoft.com/office/drawing/2015/9/8/chartex" xmlns:cx2="http://schemas.microsoft.com/office/drawing/2015/10/21/chartex" xmlns:cx3="http://schemas.microsoft.com/office/drawing/2016/5/9/chartex" xmlns:cx4="http://schemas.microsoft.com/office/drawing/2016/5/10/chartex" xmlns:cx5="http://schemas.microsoft.com/office/drawing/2016/5/11/chartex" xmlns:cx6="http://schemas.microsoft.com/office/drawing/2016/5/12/chartex" xmlns:cx7="http://schemas.microsoft.com/office/drawing/2016/5/13/chartex" xmlns:cx8="http://schemas.microsoft.com/office/drawing/2016/5/14/chartex" xmlns:mc="http://schemas.openxmlformats.org/markup-compatibility/2006" xmlns:aink="http://schemas.microsoft.com/office/drawing/2016/ink" xmlns:am3d="http://schemas.microsoft.com/office/drawing/2017/model3d" xmlns:o="urn:schemas-microsoft-com:office:office" xmlns:r="http://schemas.openxmlformats.org/officeDocument/2006/relationships" xmlns:m="http://schemas.openxmlformats.org/officeDocument/2006/math" xmlns:v="urn:schemas-microsoft-com:vml" xmlns:wp14="http://schemas.microsoft.com/office/word/2010/wordprocessingDrawing" xmlns:wp="http://schemas.openxmlformats.org/drawingml/2006/wordprocessingDrawing" xmlns:w10="urn:schemas-microsoft-com:office:word" xmlns:w="http://schemas.openxmlformats.org/wordprocessingml/2006/main" xmlns:w14="http://schemas.microsoft.com/office/word/2010/wordml" xmlns:w15="http://schemas.microsoft.com/office/word/2012/wordml" xmlns:w16cex="http://schemas.microsoft.com/office/word/2018/wordml/cex" xmlns:w16cid="http://schemas.microsoft.com/office/word/2016/wordml/cid" xmlns:w16="http://schemas.microsoft.com/office/word/2018/wordml" xmlns:w16sdtdh="http://schemas.microsoft.com/office/word/2020/wordml/sdtdatahash" xmlns:w16se="http://schemas.microsoft.com/office/word/2015/wordml/symex" xmlns:wpg="http://schemas.microsoft.com/office/word/2010/wordprocessingGroup" xmlns:wpi="http://schemas.microsoft.com/office/word/2010/wordprocessingInk" xmlns:wne="http://schemas.microsoft.com/office/word/2006/wordml" xmlns:wps="http://schemas.microsoft.com/office/word/2010/wordprocessingShape" mc:Ignorable="w14 w15 w16se w16cid w16 w16cex w16sdtdh wp14">
   <w:abstractNum w:abstractNumId="0" w15:restartNumberingAfterBreak="0">
+    <w:nsid w:val="07602678"/>
+    <w:multiLevelType w:val="hybridMultilevel"/>
+    <w:tmpl w:val="EA708C08"/>
+    <w:lvl w:ilvl="0" w:tplc="A3A21F1C">
+      <w:start w:val="1"/>
+      <w:numFmt w:val="decimal"/>
+      <w:lvlText w:val="%1."/>
+      <w:lvlJc w:val="left"/>
+      <w:pPr>
+        <w:ind w:left="2520" w:hanging="360"/>
+      </w:pPr>
+      <w:rPr>
+        <w:rFonts w:hint="default"/>
+      </w:rPr>
+    </w:lvl>
+    <w:lvl w:ilvl="1" w:tplc="04090019" w:tentative="1">
+      <w:start w:val="1"/>
+      <w:numFmt w:val="lowerLetter"/>
+      <w:lvlText w:val="%2."/>
+      <w:lvlJc w:val="left"/>
+      <w:pPr>
+        <w:ind w:left="3240" w:hanging="360"/>
+      </w:pPr>
+    </w:lvl>
+    <w:lvl w:ilvl="2" w:tplc="0409001B" w:tentative="1">
+      <w:start w:val="1"/>
+      <w:numFmt w:val="lowerRoman"/>
+      <w:lvlText w:val="%3."/>
+      <w:lvlJc w:val="right"/>
+      <w:pPr>
+        <w:ind w:left="3960" w:hanging="180"/>
+      </w:pPr>
+    </w:lvl>
+    <w:lvl w:ilvl="3" w:tplc="0409000F" w:tentative="1">
+      <w:start w:val="1"/>
+      <w:numFmt w:val="decimal"/>
+      <w:lvlText w:val="%4."/>
+      <w:lvlJc w:val="left"/>
+      <w:pPr>
+        <w:ind w:left="4680" w:hanging="360"/>
+      </w:pPr>
+    </w:lvl>
+    <w:lvl w:ilvl="4" w:tplc="04090019" w:tentative="1">
+      <w:start w:val="1"/>
+      <w:numFmt w:val="lowerLetter"/>
+      <w:lvlText w:val="%5."/>
+      <w:lvlJc w:val="left"/>
+      <w:pPr>
+        <w:ind w:left="5400" w:hanging="360"/>
+      </w:pPr>
+    </w:lvl>
+    <w:lvl w:ilvl="5" w:tplc="0409001B" w:tentative="1">
+      <w:start w:val="1"/>
+      <w:numFmt w:val="lowerRoman"/>
+      <w:lvlText w:val="%6."/>
+      <w:lvlJc w:val="right"/>
+      <w:pPr>
+        <w:ind w:left="6120" w:hanging="180"/>
+      </w:pPr>
+    </w:lvl>
+    <w:lvl w:ilvl="6" w:tplc="0409000F" w:tentative="1">
+      <w:start w:val="1"/>
+      <w:numFmt w:val="decimal"/>
+      <w:lvlText w:val="%7."/>
+      <w:lvlJc w:val="left"/>
+      <w:pPr>
+        <w:ind w:left="6840" w:hanging="360"/>
+      </w:pPr>
+    </w:lvl>
+    <w:lvl w:ilvl="7" w:tplc="04090019" w:tentative="1">
+      <w:start w:val="1"/>
+      <w:numFmt w:val="lowerLetter"/>
+      <w:lvlText w:val="%8."/>
+      <w:lvlJc w:val="left"/>
+      <w:pPr>
+        <w:ind w:left="7560" w:hanging="360"/>
+      </w:pPr>
+    </w:lvl>
+    <w:lvl w:ilvl="8" w:tplc="0409001B" w:tentative="1">
+      <w:start w:val="1"/>
+      <w:numFmt w:val="lowerRoman"/>
+      <w:lvlText w:val="%9."/>
+      <w:lvlJc w:val="right"/>
+      <w:pPr>
+        <w:ind w:left="8280" w:hanging="180"/>
+      </w:pPr>
+    </w:lvl>
+  </w:abstractNum>
+  <w:abstractNum w:abstractNumId="1" w15:restartNumberingAfterBreak="0">
+    <w:nsid w:val="157B3EB7"/>
+    <w:multiLevelType w:val="hybridMultilevel"/>
+    <w:tmpl w:val="635063EC"/>
+    <w:lvl w:ilvl="0" w:tplc="B5FC2DF4">
+      <w:start w:val="1"/>
+      <w:numFmt w:val="decimal"/>
+      <w:lvlText w:val="%1."/>
+      <w:lvlJc w:val="left"/>
+      <w:pPr>
+        <w:ind w:left="1080" w:hanging="360"/>
+      </w:pPr>
+      <w:rPr>
+        <w:rFonts w:hint="default"/>
+        <w:sz w:val="26"/>
+      </w:rPr>
+    </w:lvl>
+    <w:lvl w:ilvl="1" w:tplc="04090019" w:tentative="1">
+      <w:start w:val="1"/>
+      <w:numFmt w:val="lowerLetter"/>
+      <w:lvlText w:val="%2."/>
+      <w:lvlJc w:val="left"/>
+      <w:pPr>
+        <w:ind w:left="1800" w:hanging="360"/>
+      </w:pPr>
+    </w:lvl>
+    <w:lvl w:ilvl="2" w:tplc="0409001B" w:tentative="1">
+      <w:start w:val="1"/>
+      <w:numFmt w:val="lowerRoman"/>
+      <w:lvlText w:val="%3."/>
+      <w:lvlJc w:val="right"/>
+      <w:pPr>
+        <w:ind w:left="2520" w:hanging="180"/>
+      </w:pPr>
+    </w:lvl>
+    <w:lvl w:ilvl="3" w:tplc="0409000F" w:tentative="1">
+      <w:start w:val="1"/>
+      <w:numFmt w:val="decimal"/>
+      <w:lvlText w:val="%4."/>
+      <w:lvlJc w:val="left"/>
+      <w:pPr>
+        <w:ind w:left="3240" w:hanging="360"/>
+      </w:pPr>
+    </w:lvl>
+    <w:lvl w:ilvl="4" w:tplc="04090019" w:tentative="1">
+      <w:start w:val="1"/>
+      <w:numFmt w:val="lowerLetter"/>
+      <w:lvlText w:val="%5."/>
+      <w:lvlJc w:val="left"/>
+      <w:pPr>
+        <w:ind w:left="3960" w:hanging="360"/>
+      </w:pPr>
+    </w:lvl>
+    <w:lvl w:ilvl="5" w:tplc="0409001B" w:tentative="1">
+      <w:start w:val="1"/>
+      <w:numFmt w:val="lowerRoman"/>
+      <w:lvlText w:val="%6."/>
+      <w:lvlJc w:val="right"/>
+      <w:pPr>
+        <w:ind w:left="4680" w:hanging="180"/>
+      </w:pPr>
+    </w:lvl>
+    <w:lvl w:ilvl="6" w:tplc="0409000F" w:tentative="1">
+      <w:start w:val="1"/>
+      <w:numFmt w:val="decimal"/>
+      <w:lvlText w:val="%7."/>
+      <w:lvlJc w:val="left"/>
+      <w:pPr>
+        <w:ind w:left="5400" w:hanging="360"/>
+      </w:pPr>
+    </w:lvl>
+    <w:lvl w:ilvl="7" w:tplc="04090019" w:tentative="1">
+      <w:start w:val="1"/>
+      <w:numFmt w:val="lowerLetter"/>
+      <w:lvlText w:val="%8."/>
+      <w:lvlJc w:val="left"/>
+      <w:pPr>
+        <w:ind w:left="6120" w:hanging="360"/>
+      </w:pPr>
+    </w:lvl>
+    <w:lvl w:ilvl="8" w:tplc="0409001B" w:tentative="1">
+      <w:start w:val="1"/>
+      <w:numFmt w:val="lowerRoman"/>
+      <w:lvlText w:val="%9."/>
+      <w:lvlJc w:val="right"/>
+      <w:pPr>
+        <w:ind w:left="6840" w:hanging="180"/>
+      </w:pPr>
+    </w:lvl>
+  </w:abstractNum>
+  <w:abstractNum w:abstractNumId="2" w15:restartNumberingAfterBreak="0">
+    <w:nsid w:val="168D650B"/>
+    <w:multiLevelType w:val="hybridMultilevel"/>
+    <w:tmpl w:val="9AA4208A"/>
+    <w:lvl w:ilvl="0" w:tplc="A104A94E">
+      <w:start w:val="1"/>
+      <w:numFmt w:val="decimal"/>
+      <w:lvlText w:val="%1."/>
+      <w:lvlJc w:val="left"/>
+      <w:pPr>
+        <w:ind w:left="720" w:hanging="360"/>
+      </w:pPr>
+      <w:rPr>
+        <w:rFonts w:hint="default"/>
+        <w:b/>
+        <w:sz w:val="28"/>
+      </w:rPr>
+    </w:lvl>
+    <w:lvl w:ilvl="1" w:tplc="04090019" w:tentative="1">
+      <w:start w:val="1"/>
+      <w:numFmt w:val="lowerLetter"/>
+      <w:lvlText w:val="%2."/>
+      <w:lvlJc w:val="left"/>
+      <w:pPr>
+        <w:ind w:left="1440" w:hanging="360"/>
+      </w:pPr>
+    </w:lvl>
+    <w:lvl w:ilvl="2" w:tplc="0409001B" w:tentative="1">
+      <w:start w:val="1"/>
+      <w:numFmt w:val="lowerRoman"/>
+      <w:lvlText w:val="%3."/>
+      <w:lvlJc w:val="right"/>
+      <w:pPr>
+        <w:ind w:left="2160" w:hanging="180"/>
+      </w:pPr>
+    </w:lvl>
+    <w:lvl w:ilvl="3" w:tplc="0409000F" w:tentative="1">
+      <w:start w:val="1"/>
+      <w:numFmt w:val="decimal"/>
+      <w:lvlText w:val="%4."/>
+      <w:lvlJc w:val="left"/>
+      <w:pPr>
+        <w:ind w:left="2880" w:hanging="360"/>
+      </w:pPr>
+    </w:lvl>
+    <w:lvl w:ilvl="4" w:tplc="04090019" w:tentative="1">
+      <w:start w:val="1"/>
+      <w:numFmt w:val="lowerLetter"/>
+      <w:lvlText w:val="%5."/>
+      <w:lvlJc w:val="left"/>
+      <w:pPr>
+        <w:ind w:left="3600" w:hanging="360"/>
+      </w:pPr>
+    </w:lvl>
+    <w:lvl w:ilvl="5" w:tplc="0409001B" w:tentative="1">
+      <w:start w:val="1"/>
+      <w:numFmt w:val="lowerRoman"/>
+      <w:lvlText w:val="%6."/>
+      <w:lvlJc w:val="right"/>
+      <w:pPr>
+        <w:ind w:left="4320" w:hanging="180"/>
+      </w:pPr>
+    </w:lvl>
+    <w:lvl w:ilvl="6" w:tplc="0409000F" w:tentative="1">
+      <w:start w:val="1"/>
+      <w:numFmt w:val="decimal"/>
+      <w:lvlText w:val="%7."/>
+      <w:lvlJc w:val="left"/>
+      <w:pPr>
+        <w:ind w:left="5040" w:hanging="360"/>
+      </w:pPr>
+    </w:lvl>
+    <w:lvl w:ilvl="7" w:tplc="04090019" w:tentative="1">
+      <w:start w:val="1"/>
+      <w:numFmt w:val="lowerLetter"/>
+      <w:lvlText w:val="%8."/>
+      <w:lvlJc w:val="left"/>
+      <w:pPr>
+        <w:ind w:left="5760" w:hanging="360"/>
+      </w:pPr>
+    </w:lvl>
+    <w:lvl w:ilvl="8" w:tplc="0409001B" w:tentative="1">
+      <w:start w:val="1"/>
+      <w:numFmt w:val="lowerRoman"/>
+      <w:lvlText w:val="%9."/>
+      <w:lvlJc w:val="right"/>
+      <w:pPr>
+        <w:ind w:left="6480" w:hanging="180"/>
+      </w:pPr>
+    </w:lvl>
+  </w:abstractNum>
+  <w:abstractNum w:abstractNumId="3" w15:restartNumberingAfterBreak="0">
     <w:nsid w:val="26CB6DA6"/>
     <w:multiLevelType w:val="hybridMultilevel"/>
     <w:tmpl w:val="C4C2C36A"/>
@@ -350,7 +1454,185 @@
       </w:pPr>
     </w:lvl>
   </w:abstractNum>
-  <w:abstractNum w:abstractNumId="1" w15:restartNumberingAfterBreak="0">
+  <w:abstractNum w:abstractNumId="4" w15:restartNumberingAfterBreak="0">
+    <w:nsid w:val="2CC52C2B"/>
+    <w:multiLevelType w:val="hybridMultilevel"/>
+    <w:tmpl w:val="1682EBFA"/>
+    <w:lvl w:ilvl="0" w:tplc="7C289FB2">
+      <w:start w:val="1"/>
+      <w:numFmt w:val="decimal"/>
+      <w:lvlText w:val="%1."/>
+      <w:lvlJc w:val="left"/>
+      <w:pPr>
+        <w:ind w:left="2520" w:hanging="360"/>
+      </w:pPr>
+      <w:rPr>
+        <w:rFonts w:hint="default"/>
+      </w:rPr>
+    </w:lvl>
+    <w:lvl w:ilvl="1" w:tplc="04090019" w:tentative="1">
+      <w:start w:val="1"/>
+      <w:numFmt w:val="lowerLetter"/>
+      <w:lvlText w:val="%2."/>
+      <w:lvlJc w:val="left"/>
+      <w:pPr>
+        <w:ind w:left="3240" w:hanging="360"/>
+      </w:pPr>
+    </w:lvl>
+    <w:lvl w:ilvl="2" w:tplc="0409001B" w:tentative="1">
+      <w:start w:val="1"/>
+      <w:numFmt w:val="lowerRoman"/>
+      <w:lvlText w:val="%3."/>
+      <w:lvlJc w:val="right"/>
+      <w:pPr>
+        <w:ind w:left="3960" w:hanging="180"/>
+      </w:pPr>
+    </w:lvl>
+    <w:lvl w:ilvl="3" w:tplc="0409000F" w:tentative="1">
+      <w:start w:val="1"/>
+      <w:numFmt w:val="decimal"/>
+      <w:lvlText w:val="%4."/>
+      <w:lvlJc w:val="left"/>
+      <w:pPr>
+        <w:ind w:left="4680" w:hanging="360"/>
+      </w:pPr>
+    </w:lvl>
+    <w:lvl w:ilvl="4" w:tplc="04090019" w:tentative="1">
+      <w:start w:val="1"/>
+      <w:numFmt w:val="lowerLetter"/>
+      <w:lvlText w:val="%5."/>
+      <w:lvlJc w:val="left"/>
+      <w:pPr>
+        <w:ind w:left="5400" w:hanging="360"/>
+      </w:pPr>
+    </w:lvl>
+    <w:lvl w:ilvl="5" w:tplc="0409001B" w:tentative="1">
+      <w:start w:val="1"/>
+      <w:numFmt w:val="lowerRoman"/>
+      <w:lvlText w:val="%6."/>
+      <w:lvlJc w:val="right"/>
+      <w:pPr>
+        <w:ind w:left="6120" w:hanging="180"/>
+      </w:pPr>
+    </w:lvl>
+    <w:lvl w:ilvl="6" w:tplc="0409000F" w:tentative="1">
+      <w:start w:val="1"/>
+      <w:numFmt w:val="decimal"/>
+      <w:lvlText w:val="%7."/>
+      <w:lvlJc w:val="left"/>
+      <w:pPr>
+        <w:ind w:left="6840" w:hanging="360"/>
+      </w:pPr>
+    </w:lvl>
+    <w:lvl w:ilvl="7" w:tplc="04090019" w:tentative="1">
+      <w:start w:val="1"/>
+      <w:numFmt w:val="lowerLetter"/>
+      <w:lvlText w:val="%8."/>
+      <w:lvlJc w:val="left"/>
+      <w:pPr>
+        <w:ind w:left="7560" w:hanging="360"/>
+      </w:pPr>
+    </w:lvl>
+    <w:lvl w:ilvl="8" w:tplc="0409001B" w:tentative="1">
+      <w:start w:val="1"/>
+      <w:numFmt w:val="lowerRoman"/>
+      <w:lvlText w:val="%9."/>
+      <w:lvlJc w:val="right"/>
+      <w:pPr>
+        <w:ind w:left="8280" w:hanging="180"/>
+      </w:pPr>
+    </w:lvl>
+  </w:abstractNum>
+  <w:abstractNum w:abstractNumId="5" w15:restartNumberingAfterBreak="0">
+    <w:nsid w:val="3A9B151C"/>
+    <w:multiLevelType w:val="hybridMultilevel"/>
+    <w:tmpl w:val="D0889416"/>
+    <w:lvl w:ilvl="0" w:tplc="80B40F0E">
+      <w:start w:val="1"/>
+      <w:numFmt w:val="decimal"/>
+      <w:lvlText w:val="%1."/>
+      <w:lvlJc w:val="left"/>
+      <w:pPr>
+        <w:ind w:left="2520" w:hanging="360"/>
+      </w:pPr>
+      <w:rPr>
+        <w:rFonts w:hint="default"/>
+      </w:rPr>
+    </w:lvl>
+    <w:lvl w:ilvl="1" w:tplc="04090019" w:tentative="1">
+      <w:start w:val="1"/>
+      <w:numFmt w:val="lowerLetter"/>
+      <w:lvlText w:val="%2."/>
+      <w:lvlJc w:val="left"/>
+      <w:pPr>
+        <w:ind w:left="3240" w:hanging="360"/>
+      </w:pPr>
+    </w:lvl>
+    <w:lvl w:ilvl="2" w:tplc="0409001B" w:tentative="1">
+      <w:start w:val="1"/>
+      <w:numFmt w:val="lowerRoman"/>
+      <w:lvlText w:val="%3."/>
+      <w:lvlJc w:val="right"/>
+      <w:pPr>
+        <w:ind w:left="3960" w:hanging="180"/>
+      </w:pPr>
+    </w:lvl>
+    <w:lvl w:ilvl="3" w:tplc="0409000F" w:tentative="1">
+      <w:start w:val="1"/>
+      <w:numFmt w:val="decimal"/>
+      <w:lvlText w:val="%4."/>
+      <w:lvlJc w:val="left"/>
+      <w:pPr>
+        <w:ind w:left="4680" w:hanging="360"/>
+      </w:pPr>
+    </w:lvl>
+    <w:lvl w:ilvl="4" w:tplc="04090019" w:tentative="1">
+      <w:start w:val="1"/>
+      <w:numFmt w:val="lowerLetter"/>
+      <w:lvlText w:val="%5."/>
+      <w:lvlJc w:val="left"/>
+      <w:pPr>
+        <w:ind w:left="5400" w:hanging="360"/>
+      </w:pPr>
+    </w:lvl>
+    <w:lvl w:ilvl="5" w:tplc="0409001B" w:tentative="1">
+      <w:start w:val="1"/>
+      <w:numFmt w:val="lowerRoman"/>
+      <w:lvlText w:val="%6."/>
+      <w:lvlJc w:val="right"/>
+      <w:pPr>
+        <w:ind w:left="6120" w:hanging="180"/>
+      </w:pPr>
+    </w:lvl>
+    <w:lvl w:ilvl="6" w:tplc="0409000F" w:tentative="1">
+      <w:start w:val="1"/>
+      <w:numFmt w:val="decimal"/>
+      <w:lvlText w:val="%7."/>
+      <w:lvlJc w:val="left"/>
+      <w:pPr>
+        <w:ind w:left="6840" w:hanging="360"/>
+      </w:pPr>
+    </w:lvl>
+    <w:lvl w:ilvl="7" w:tplc="04090019" w:tentative="1">
+      <w:start w:val="1"/>
+      <w:numFmt w:val="lowerLetter"/>
+      <w:lvlText w:val="%8."/>
+      <w:lvlJc w:val="left"/>
+      <w:pPr>
+        <w:ind w:left="7560" w:hanging="360"/>
+      </w:pPr>
+    </w:lvl>
+    <w:lvl w:ilvl="8" w:tplc="0409001B" w:tentative="1">
+      <w:start w:val="1"/>
+      <w:numFmt w:val="lowerRoman"/>
+      <w:lvlText w:val="%9."/>
+      <w:lvlJc w:val="right"/>
+      <w:pPr>
+        <w:ind w:left="8280" w:hanging="180"/>
+      </w:pPr>
+    </w:lvl>
+  </w:abstractNum>
+  <w:abstractNum w:abstractNumId="6" w15:restartNumberingAfterBreak="0">
     <w:nsid w:val="42A44D03"/>
     <w:multiLevelType w:val="hybridMultilevel"/>
     <w:tmpl w:val="F7C29042"/>
@@ -439,11 +1721,562 @@
       </w:pPr>
     </w:lvl>
   </w:abstractNum>
+  <w:abstractNum w:abstractNumId="7" w15:restartNumberingAfterBreak="0">
+    <w:nsid w:val="50C60F24"/>
+    <w:multiLevelType w:val="hybridMultilevel"/>
+    <w:tmpl w:val="9BA6AF4C"/>
+    <w:lvl w:ilvl="0" w:tplc="FE9AF82E">
+      <w:start w:val="1"/>
+      <w:numFmt w:val="bullet"/>
+      <w:lvlText w:val=""/>
+      <w:lvlJc w:val="left"/>
+      <w:pPr>
+        <w:ind w:left="1080" w:hanging="360"/>
+      </w:pPr>
+      <w:rPr>
+        <w:rFonts w:ascii="Symbol" w:eastAsiaTheme="minorHAnsi" w:hAnsi="Symbol" w:cstheme="minorBidi" w:hint="default"/>
+      </w:rPr>
+    </w:lvl>
+    <w:lvl w:ilvl="1" w:tplc="04090003">
+      <w:start w:val="1"/>
+      <w:numFmt w:val="bullet"/>
+      <w:lvlText w:val="o"/>
+      <w:lvlJc w:val="left"/>
+      <w:pPr>
+        <w:ind w:left="1800" w:hanging="360"/>
+      </w:pPr>
+      <w:rPr>
+        <w:rFonts w:ascii="Courier New" w:hAnsi="Courier New" w:cs="Courier New" w:hint="default"/>
+      </w:rPr>
+    </w:lvl>
+    <w:lvl w:ilvl="2" w:tplc="04090005" w:tentative="1">
+      <w:start w:val="1"/>
+      <w:numFmt w:val="bullet"/>
+      <w:lvlText w:val=""/>
+      <w:lvlJc w:val="left"/>
+      <w:pPr>
+        <w:ind w:left="2520" w:hanging="360"/>
+      </w:pPr>
+      <w:rPr>
+        <w:rFonts w:ascii="Wingdings" w:hAnsi="Wingdings" w:hint="default"/>
+      </w:rPr>
+    </w:lvl>
+    <w:lvl w:ilvl="3" w:tplc="04090001" w:tentative="1">
+      <w:start w:val="1"/>
+      <w:numFmt w:val="bullet"/>
+      <w:lvlText w:val=""/>
+      <w:lvlJc w:val="left"/>
+      <w:pPr>
+        <w:ind w:left="3240" w:hanging="360"/>
+      </w:pPr>
+      <w:rPr>
+        <w:rFonts w:ascii="Symbol" w:hAnsi="Symbol" w:hint="default"/>
+      </w:rPr>
+    </w:lvl>
+    <w:lvl w:ilvl="4" w:tplc="04090003" w:tentative="1">
+      <w:start w:val="1"/>
+      <w:numFmt w:val="bullet"/>
+      <w:lvlText w:val="o"/>
+      <w:lvlJc w:val="left"/>
+      <w:pPr>
+        <w:ind w:left="3960" w:hanging="360"/>
+      </w:pPr>
+      <w:rPr>
+        <w:rFonts w:ascii="Courier New" w:hAnsi="Courier New" w:cs="Courier New" w:hint="default"/>
+      </w:rPr>
+    </w:lvl>
+    <w:lvl w:ilvl="5" w:tplc="04090005" w:tentative="1">
+      <w:start w:val="1"/>
+      <w:numFmt w:val="bullet"/>
+      <w:lvlText w:val=""/>
+      <w:lvlJc w:val="left"/>
+      <w:pPr>
+        <w:ind w:left="4680" w:hanging="360"/>
+      </w:pPr>
+      <w:rPr>
+        <w:rFonts w:ascii="Wingdings" w:hAnsi="Wingdings" w:hint="default"/>
+      </w:rPr>
+    </w:lvl>
+    <w:lvl w:ilvl="6" w:tplc="04090001" w:tentative="1">
+      <w:start w:val="1"/>
+      <w:numFmt w:val="bullet"/>
+      <w:lvlText w:val=""/>
+      <w:lvlJc w:val="left"/>
+      <w:pPr>
+        <w:ind w:left="5400" w:hanging="360"/>
+      </w:pPr>
+      <w:rPr>
+        <w:rFonts w:ascii="Symbol" w:hAnsi="Symbol" w:hint="default"/>
+      </w:rPr>
+    </w:lvl>
+    <w:lvl w:ilvl="7" w:tplc="04090003" w:tentative="1">
+      <w:start w:val="1"/>
+      <w:numFmt w:val="bullet"/>
+      <w:lvlText w:val="o"/>
+      <w:lvlJc w:val="left"/>
+      <w:pPr>
+        <w:ind w:left="6120" w:hanging="360"/>
+      </w:pPr>
+      <w:rPr>
+        <w:rFonts w:ascii="Courier New" w:hAnsi="Courier New" w:cs="Courier New" w:hint="default"/>
+      </w:rPr>
+    </w:lvl>
+    <w:lvl w:ilvl="8" w:tplc="04090005" w:tentative="1">
+      <w:start w:val="1"/>
+      <w:numFmt w:val="bullet"/>
+      <w:lvlText w:val=""/>
+      <w:lvlJc w:val="left"/>
+      <w:pPr>
+        <w:ind w:left="6840" w:hanging="360"/>
+      </w:pPr>
+      <w:rPr>
+        <w:rFonts w:ascii="Wingdings" w:hAnsi="Wingdings" w:hint="default"/>
+      </w:rPr>
+    </w:lvl>
+  </w:abstractNum>
+  <w:abstractNum w:abstractNumId="8" w15:restartNumberingAfterBreak="0">
+    <w:nsid w:val="645563B9"/>
+    <w:multiLevelType w:val="hybridMultilevel"/>
+    <w:tmpl w:val="0BAC40F0"/>
+    <w:lvl w:ilvl="0" w:tplc="A45034EE">
+      <w:start w:val="1"/>
+      <w:numFmt w:val="decimal"/>
+      <w:lvlText w:val="%1."/>
+      <w:lvlJc w:val="left"/>
+      <w:pPr>
+        <w:ind w:left="720" w:hanging="360"/>
+      </w:pPr>
+      <w:rPr>
+        <w:rFonts w:hint="default"/>
+        <w:b/>
+        <w:sz w:val="28"/>
+      </w:rPr>
+    </w:lvl>
+    <w:lvl w:ilvl="1" w:tplc="04090019" w:tentative="1">
+      <w:start w:val="1"/>
+      <w:numFmt w:val="lowerLetter"/>
+      <w:lvlText w:val="%2."/>
+      <w:lvlJc w:val="left"/>
+      <w:pPr>
+        <w:ind w:left="1440" w:hanging="360"/>
+      </w:pPr>
+    </w:lvl>
+    <w:lvl w:ilvl="2" w:tplc="0409001B" w:tentative="1">
+      <w:start w:val="1"/>
+      <w:numFmt w:val="lowerRoman"/>
+      <w:lvlText w:val="%3."/>
+      <w:lvlJc w:val="right"/>
+      <w:pPr>
+        <w:ind w:left="2160" w:hanging="180"/>
+      </w:pPr>
+    </w:lvl>
+    <w:lvl w:ilvl="3" w:tplc="0409000F" w:tentative="1">
+      <w:start w:val="1"/>
+      <w:numFmt w:val="decimal"/>
+      <w:lvlText w:val="%4."/>
+      <w:lvlJc w:val="left"/>
+      <w:pPr>
+        <w:ind w:left="2880" w:hanging="360"/>
+      </w:pPr>
+    </w:lvl>
+    <w:lvl w:ilvl="4" w:tplc="04090019" w:tentative="1">
+      <w:start w:val="1"/>
+      <w:numFmt w:val="lowerLetter"/>
+      <w:lvlText w:val="%5."/>
+      <w:lvlJc w:val="left"/>
+      <w:pPr>
+        <w:ind w:left="3600" w:hanging="360"/>
+      </w:pPr>
+    </w:lvl>
+    <w:lvl w:ilvl="5" w:tplc="0409001B" w:tentative="1">
+      <w:start w:val="1"/>
+      <w:numFmt w:val="lowerRoman"/>
+      <w:lvlText w:val="%6."/>
+      <w:lvlJc w:val="right"/>
+      <w:pPr>
+        <w:ind w:left="4320" w:hanging="180"/>
+      </w:pPr>
+    </w:lvl>
+    <w:lvl w:ilvl="6" w:tplc="0409000F" w:tentative="1">
+      <w:start w:val="1"/>
+      <w:numFmt w:val="decimal"/>
+      <w:lvlText w:val="%7."/>
+      <w:lvlJc w:val="left"/>
+      <w:pPr>
+        <w:ind w:left="5040" w:hanging="360"/>
+      </w:pPr>
+    </w:lvl>
+    <w:lvl w:ilvl="7" w:tplc="04090019" w:tentative="1">
+      <w:start w:val="1"/>
+      <w:numFmt w:val="lowerLetter"/>
+      <w:lvlText w:val="%8."/>
+      <w:lvlJc w:val="left"/>
+      <w:pPr>
+        <w:ind w:left="5760" w:hanging="360"/>
+      </w:pPr>
+    </w:lvl>
+    <w:lvl w:ilvl="8" w:tplc="0409001B" w:tentative="1">
+      <w:start w:val="1"/>
+      <w:numFmt w:val="lowerRoman"/>
+      <w:lvlText w:val="%9."/>
+      <w:lvlJc w:val="right"/>
+      <w:pPr>
+        <w:ind w:left="6480" w:hanging="180"/>
+      </w:pPr>
+    </w:lvl>
+  </w:abstractNum>
+  <w:abstractNum w:abstractNumId="9" w15:restartNumberingAfterBreak="0">
+    <w:nsid w:val="78A40096"/>
+    <w:multiLevelType w:val="hybridMultilevel"/>
+    <w:tmpl w:val="EACAE640"/>
+    <w:lvl w:ilvl="0" w:tplc="D914792C">
+      <w:start w:val="1"/>
+      <w:numFmt w:val="decimal"/>
+      <w:lvlText w:val="%1."/>
+      <w:lvlJc w:val="left"/>
+      <w:pPr>
+        <w:ind w:left="720" w:hanging="360"/>
+      </w:pPr>
+      <w:rPr>
+        <w:rFonts w:hint="default"/>
+        <w:b w:val="0"/>
+        <w:sz w:val="24"/>
+      </w:rPr>
+    </w:lvl>
+    <w:lvl w:ilvl="1" w:tplc="04090019" w:tentative="1">
+      <w:start w:val="1"/>
+      <w:numFmt w:val="lowerLetter"/>
+      <w:lvlText w:val="%2."/>
+      <w:lvlJc w:val="left"/>
+      <w:pPr>
+        <w:ind w:left="1440" w:hanging="360"/>
+      </w:pPr>
+    </w:lvl>
+    <w:lvl w:ilvl="2" w:tplc="0409001B" w:tentative="1">
+      <w:start w:val="1"/>
+      <w:numFmt w:val="lowerRoman"/>
+      <w:lvlText w:val="%3."/>
+      <w:lvlJc w:val="right"/>
+      <w:pPr>
+        <w:ind w:left="2160" w:hanging="180"/>
+      </w:pPr>
+    </w:lvl>
+    <w:lvl w:ilvl="3" w:tplc="0409000F" w:tentative="1">
+      <w:start w:val="1"/>
+      <w:numFmt w:val="decimal"/>
+      <w:lvlText w:val="%4."/>
+      <w:lvlJc w:val="left"/>
+      <w:pPr>
+        <w:ind w:left="2880" w:hanging="360"/>
+      </w:pPr>
+    </w:lvl>
+    <w:lvl w:ilvl="4" w:tplc="04090019" w:tentative="1">
+      <w:start w:val="1"/>
+      <w:numFmt w:val="lowerLetter"/>
+      <w:lvlText w:val="%5."/>
+      <w:lvlJc w:val="left"/>
+      <w:pPr>
+        <w:ind w:left="3600" w:hanging="360"/>
+      </w:pPr>
+    </w:lvl>
+    <w:lvl w:ilvl="5" w:tplc="0409001B" w:tentative="1">
+      <w:start w:val="1"/>
+      <w:numFmt w:val="lowerRoman"/>
+      <w:lvlText w:val="%6."/>
+      <w:lvlJc w:val="right"/>
+      <w:pPr>
+        <w:ind w:left="4320" w:hanging="180"/>
+      </w:pPr>
+    </w:lvl>
+    <w:lvl w:ilvl="6" w:tplc="0409000F" w:tentative="1">
+      <w:start w:val="1"/>
+      <w:numFmt w:val="decimal"/>
+      <w:lvlText w:val="%7."/>
+      <w:lvlJc w:val="left"/>
+      <w:pPr>
+        <w:ind w:left="5040" w:hanging="360"/>
+      </w:pPr>
+    </w:lvl>
+    <w:lvl w:ilvl="7" w:tplc="04090019" w:tentative="1">
+      <w:start w:val="1"/>
+      <w:numFmt w:val="lowerLetter"/>
+      <w:lvlText w:val="%8."/>
+      <w:lvlJc w:val="left"/>
+      <w:pPr>
+        <w:ind w:left="5760" w:hanging="360"/>
+      </w:pPr>
+    </w:lvl>
+    <w:lvl w:ilvl="8" w:tplc="0409001B" w:tentative="1">
+      <w:start w:val="1"/>
+      <w:numFmt w:val="lowerRoman"/>
+      <w:lvlText w:val="%9."/>
+      <w:lvlJc w:val="right"/>
+      <w:pPr>
+        <w:ind w:left="6480" w:hanging="180"/>
+      </w:pPr>
+    </w:lvl>
+  </w:abstractNum>
+  <w:abstractNum w:abstractNumId="10" w15:restartNumberingAfterBreak="0">
+    <w:nsid w:val="78EA75F6"/>
+    <w:multiLevelType w:val="hybridMultilevel"/>
+    <w:tmpl w:val="7C60FB3E"/>
+    <w:lvl w:ilvl="0" w:tplc="D592E72E">
+      <w:start w:val="1"/>
+      <w:numFmt w:val="bullet"/>
+      <w:lvlText w:val=""/>
+      <w:lvlJc w:val="left"/>
+      <w:pPr>
+        <w:ind w:left="1080" w:hanging="360"/>
+      </w:pPr>
+      <w:rPr>
+        <w:rFonts w:ascii="Wingdings" w:eastAsiaTheme="minorHAnsi" w:hAnsi="Wingdings" w:cstheme="minorBidi" w:hint="default"/>
+      </w:rPr>
+    </w:lvl>
+    <w:lvl w:ilvl="1" w:tplc="04090003" w:tentative="1">
+      <w:start w:val="1"/>
+      <w:numFmt w:val="bullet"/>
+      <w:lvlText w:val="o"/>
+      <w:lvlJc w:val="left"/>
+      <w:pPr>
+        <w:ind w:left="1800" w:hanging="360"/>
+      </w:pPr>
+      <w:rPr>
+        <w:rFonts w:ascii="Courier New" w:hAnsi="Courier New" w:cs="Courier New" w:hint="default"/>
+      </w:rPr>
+    </w:lvl>
+    <w:lvl w:ilvl="2" w:tplc="04090005" w:tentative="1">
+      <w:start w:val="1"/>
+      <w:numFmt w:val="bullet"/>
+      <w:lvlText w:val=""/>
+      <w:lvlJc w:val="left"/>
+      <w:pPr>
+        <w:ind w:left="2520" w:hanging="360"/>
+      </w:pPr>
+      <w:rPr>
+        <w:rFonts w:ascii="Wingdings" w:hAnsi="Wingdings" w:hint="default"/>
+      </w:rPr>
+    </w:lvl>
+    <w:lvl w:ilvl="3" w:tplc="04090001" w:tentative="1">
+      <w:start w:val="1"/>
+      <w:numFmt w:val="bullet"/>
+      <w:lvlText w:val=""/>
+      <w:lvlJc w:val="left"/>
+      <w:pPr>
+        <w:ind w:left="3240" w:hanging="360"/>
+      </w:pPr>
+      <w:rPr>
+        <w:rFonts w:ascii="Symbol" w:hAnsi="Symbol" w:hint="default"/>
+      </w:rPr>
+    </w:lvl>
+    <w:lvl w:ilvl="4" w:tplc="04090003" w:tentative="1">
+      <w:start w:val="1"/>
+      <w:numFmt w:val="bullet"/>
+      <w:lvlText w:val="o"/>
+      <w:lvlJc w:val="left"/>
+      <w:pPr>
+        <w:ind w:left="3960" w:hanging="360"/>
+      </w:pPr>
+      <w:rPr>
+        <w:rFonts w:ascii="Courier New" w:hAnsi="Courier New" w:cs="Courier New" w:hint="default"/>
+      </w:rPr>
+    </w:lvl>
+    <w:lvl w:ilvl="5" w:tplc="04090005" w:tentative="1">
+      <w:start w:val="1"/>
+      <w:numFmt w:val="bullet"/>
+      <w:lvlText w:val=""/>
+      <w:lvlJc w:val="left"/>
+      <w:pPr>
+        <w:ind w:left="4680" w:hanging="360"/>
+      </w:pPr>
+      <w:rPr>
+        <w:rFonts w:ascii="Wingdings" w:hAnsi="Wingdings" w:hint="default"/>
+      </w:rPr>
+    </w:lvl>
+    <w:lvl w:ilvl="6" w:tplc="04090001" w:tentative="1">
+      <w:start w:val="1"/>
+      <w:numFmt w:val="bullet"/>
+      <w:lvlText w:val=""/>
+      <w:lvlJc w:val="left"/>
+      <w:pPr>
+        <w:ind w:left="5400" w:hanging="360"/>
+      </w:pPr>
+      <w:rPr>
+        <w:rFonts w:ascii="Symbol" w:hAnsi="Symbol" w:hint="default"/>
+      </w:rPr>
+    </w:lvl>
+    <w:lvl w:ilvl="7" w:tplc="04090003" w:tentative="1">
+      <w:start w:val="1"/>
+      <w:numFmt w:val="bullet"/>
+      <w:lvlText w:val="o"/>
+      <w:lvlJc w:val="left"/>
+      <w:pPr>
+        <w:ind w:left="6120" w:hanging="360"/>
+      </w:pPr>
+      <w:rPr>
+        <w:rFonts w:ascii="Courier New" w:hAnsi="Courier New" w:cs="Courier New" w:hint="default"/>
+      </w:rPr>
+    </w:lvl>
+    <w:lvl w:ilvl="8" w:tplc="04090005" w:tentative="1">
+      <w:start w:val="1"/>
+      <w:numFmt w:val="bullet"/>
+      <w:lvlText w:val=""/>
+      <w:lvlJc w:val="left"/>
+      <w:pPr>
+        <w:ind w:left="6840" w:hanging="360"/>
+      </w:pPr>
+      <w:rPr>
+        <w:rFonts w:ascii="Wingdings" w:hAnsi="Wingdings" w:hint="default"/>
+      </w:rPr>
+    </w:lvl>
+  </w:abstractNum>
+  <w:abstractNum w:abstractNumId="11" w15:restartNumberingAfterBreak="0">
+    <w:nsid w:val="7B111389"/>
+    <w:multiLevelType w:val="hybridMultilevel"/>
+    <w:tmpl w:val="BC2C5AF4"/>
+    <w:lvl w:ilvl="0" w:tplc="0D34FDBC">
+      <w:start w:val="1"/>
+      <w:numFmt w:val="bullet"/>
+      <w:lvlText w:val=""/>
+      <w:lvlJc w:val="left"/>
+      <w:pPr>
+        <w:ind w:left="720" w:hanging="360"/>
+      </w:pPr>
+      <w:rPr>
+        <w:rFonts w:ascii="Symbol" w:eastAsiaTheme="minorHAnsi" w:hAnsi="Symbol" w:cstheme="minorBidi" w:hint="default"/>
+      </w:rPr>
+    </w:lvl>
+    <w:lvl w:ilvl="1" w:tplc="04090003" w:tentative="1">
+      <w:start w:val="1"/>
+      <w:numFmt w:val="bullet"/>
+      <w:lvlText w:val="o"/>
+      <w:lvlJc w:val="left"/>
+      <w:pPr>
+        <w:ind w:left="1440" w:hanging="360"/>
+      </w:pPr>
+      <w:rPr>
+        <w:rFonts w:ascii="Courier New" w:hAnsi="Courier New" w:cs="Courier New" w:hint="default"/>
+      </w:rPr>
+    </w:lvl>
+    <w:lvl w:ilvl="2" w:tplc="04090005" w:tentative="1">
+      <w:start w:val="1"/>
+      <w:numFmt w:val="bullet"/>
+      <w:lvlText w:val=""/>
+      <w:lvlJc w:val="left"/>
+      <w:pPr>
+        <w:ind w:left="2160" w:hanging="360"/>
+      </w:pPr>
+      <w:rPr>
+        <w:rFonts w:ascii="Wingdings" w:hAnsi="Wingdings" w:hint="default"/>
+      </w:rPr>
+    </w:lvl>
+    <w:lvl w:ilvl="3" w:tplc="04090001" w:tentative="1">
+      <w:start w:val="1"/>
+      <w:numFmt w:val="bullet"/>
+      <w:lvlText w:val=""/>
+      <w:lvlJc w:val="left"/>
+      <w:pPr>
+        <w:ind w:left="2880" w:hanging="360"/>
+      </w:pPr>
+      <w:rPr>
+        <w:rFonts w:ascii="Symbol" w:hAnsi="Symbol" w:hint="default"/>
+      </w:rPr>
+    </w:lvl>
+    <w:lvl w:ilvl="4" w:tplc="04090003" w:tentative="1">
+      <w:start w:val="1"/>
+      <w:numFmt w:val="bullet"/>
+      <w:lvlText w:val="o"/>
+      <w:lvlJc w:val="left"/>
+      <w:pPr>
+        <w:ind w:left="3600" w:hanging="360"/>
+      </w:pPr>
+      <w:rPr>
+        <w:rFonts w:ascii="Courier New" w:hAnsi="Courier New" w:cs="Courier New" w:hint="default"/>
+      </w:rPr>
+    </w:lvl>
+    <w:lvl w:ilvl="5" w:tplc="04090005" w:tentative="1">
+      <w:start w:val="1"/>
+      <w:numFmt w:val="bullet"/>
+      <w:lvlText w:val=""/>
+      <w:lvlJc w:val="left"/>
+      <w:pPr>
+        <w:ind w:left="4320" w:hanging="360"/>
+      </w:pPr>
+      <w:rPr>
+        <w:rFonts w:ascii="Wingdings" w:hAnsi="Wingdings" w:hint="default"/>
+      </w:rPr>
+    </w:lvl>
+    <w:lvl w:ilvl="6" w:tplc="04090001" w:tentative="1">
+      <w:start w:val="1"/>
+      <w:numFmt w:val="bullet"/>
+      <w:lvlText w:val=""/>
+      <w:lvlJc w:val="left"/>
+      <w:pPr>
+        <w:ind w:left="5040" w:hanging="360"/>
+      </w:pPr>
+      <w:rPr>
+        <w:rFonts w:ascii="Symbol" w:hAnsi="Symbol" w:hint="default"/>
+      </w:rPr>
+    </w:lvl>
+    <w:lvl w:ilvl="7" w:tplc="04090003" w:tentative="1">
+      <w:start w:val="1"/>
+      <w:numFmt w:val="bullet"/>
+      <w:lvlText w:val="o"/>
+      <w:lvlJc w:val="left"/>
+      <w:pPr>
+        <w:ind w:left="5760" w:hanging="360"/>
+      </w:pPr>
+      <w:rPr>
+        <w:rFonts w:ascii="Courier New" w:hAnsi="Courier New" w:cs="Courier New" w:hint="default"/>
+      </w:rPr>
+    </w:lvl>
+    <w:lvl w:ilvl="8" w:tplc="04090005" w:tentative="1">
+      <w:start w:val="1"/>
+      <w:numFmt w:val="bullet"/>
+      <w:lvlText w:val=""/>
+      <w:lvlJc w:val="left"/>
+      <w:pPr>
+        <w:ind w:left="6480" w:hanging="360"/>
+      </w:pPr>
+      <w:rPr>
+        <w:rFonts w:ascii="Wingdings" w:hAnsi="Wingdings" w:hint="default"/>
+      </w:rPr>
+    </w:lvl>
+  </w:abstractNum>
   <w:num w:numId="1">
+    <w:abstractNumId w:val="3"/>
+  </w:num>
+  <w:num w:numId="2">
+    <w:abstractNumId w:val="6"/>
+  </w:num>
+  <w:num w:numId="3">
+    <w:abstractNumId w:val="2"/>
+  </w:num>
+  <w:num w:numId="4">
+    <w:abstractNumId w:val="8"/>
+  </w:num>
+  <w:num w:numId="5">
+    <w:abstractNumId w:val="1"/>
+  </w:num>
+  <w:num w:numId="6">
+    <w:abstractNumId w:val="9"/>
+  </w:num>
+  <w:num w:numId="7">
+    <w:abstractNumId w:val="5"/>
+  </w:num>
+  <w:num w:numId="8">
+    <w:abstractNumId w:val="4"/>
+  </w:num>
+  <w:num w:numId="9">
     <w:abstractNumId w:val="0"/>
   </w:num>
-  <w:num w:numId="2">
-    <w:abstractNumId w:val="1"/>
+  <w:num w:numId="10">
+    <w:abstractNumId w:val="10"/>
+  </w:num>
+  <w:num w:numId="11">
+    <w:abstractNumId w:val="11"/>
+  </w:num>
+  <w:num w:numId="12">
+    <w:abstractNumId w:val="7"/>
   </w:num>
 </w:numbering>
 </file>
@@ -850,7 +2683,6 @@
   <w:style w:type="character" w:default="1" w:styleId="DefaultParagraphFont">
     <w:name w:val="Default Paragraph Font"/>
     <w:uiPriority w:val="1"/>
-    <w:semiHidden/>
     <w:unhideWhenUsed/>
   </w:style>
   <w:style w:type="table" w:default="1" w:styleId="TableNormal">
@@ -884,6 +2716,41 @@
       <w:ind w:left="720"/>
       <w:contextualSpacing/>
     </w:pPr>
+  </w:style>
+  <w:style w:type="character" w:styleId="Hyperlink">
+    <w:name w:val="Hyperlink"/>
+    <w:basedOn w:val="DefaultParagraphFont"/>
+    <w:uiPriority w:val="99"/>
+    <w:unhideWhenUsed/>
+    <w:rsid w:val="00343D4C"/>
+    <w:rPr>
+      <w:color w:val="0563C1" w:themeColor="hyperlink"/>
+      <w:u w:val="single"/>
+    </w:rPr>
+  </w:style>
+  <w:style w:type="character" w:styleId="UnresolvedMention">
+    <w:name w:val="Unresolved Mention"/>
+    <w:basedOn w:val="DefaultParagraphFont"/>
+    <w:uiPriority w:val="99"/>
+    <w:semiHidden/>
+    <w:unhideWhenUsed/>
+    <w:rsid w:val="00343D4C"/>
+    <w:rPr>
+      <w:color w:val="605E5C"/>
+      <w:shd w:val="clear" w:color="auto" w:fill="E1DFDD"/>
+    </w:rPr>
+  </w:style>
+  <w:style w:type="character" w:styleId="FollowedHyperlink">
+    <w:name w:val="FollowedHyperlink"/>
+    <w:basedOn w:val="DefaultParagraphFont"/>
+    <w:uiPriority w:val="99"/>
+    <w:semiHidden/>
+    <w:unhideWhenUsed/>
+    <w:rsid w:val="00515B24"/>
+    <w:rPr>
+      <w:color w:val="954F72" w:themeColor="followedHyperlink"/>
+      <w:u w:val="single"/>
+    </w:rPr>
   </w:style>
 </w:styles>
 </file>

--- a/Flutter Application Documentation.docx
+++ b/Flutter Application Documentation.docx
@@ -296,16 +296,7 @@
           <w:szCs w:val="28"/>
         </w:rPr>
         <w:lastRenderedPageBreak/>
-        <w:t>Work Flow</w:t>
-      </w:r>
-      <w:r>
-        <w:rPr>
-          <w:b/>
-          <w:bCs/>
-          <w:sz w:val="28"/>
-          <w:szCs w:val="28"/>
-        </w:rPr>
-        <w:t>:</w:t>
+        <w:t>Work Flow:</w:t>
       </w:r>
     </w:p>
     <w:p>
@@ -361,7 +352,7 @@
                     </pic:cNvPicPr>
                   </pic:nvPicPr>
                   <pic:blipFill>
-                    <a:blip r:embed="rId5" cstate="print">
+                    <a:blip r:embed="rId6" cstate="print">
                       <a:extLst>
                         <a:ext uri="{28A0092B-C50C-407E-A947-70E740481C1C}">
                           <a14:useLocalDpi xmlns:a14="http://schemas.microsoft.com/office/drawing/2010/main" val="0"/>
@@ -407,7 +398,8 @@
         </w:rPr>
         <w:t xml:space="preserve">Can Refer more about each Section in </w:t>
       </w:r>
-      <w:hyperlink r:id="rId6" w:history="1">
+      <w:hyperlink r:id="rId7" w:history="1">
+        <w:proofErr w:type="spellStart"/>
         <w:r>
           <w:rPr>
             <w:rStyle w:val="Hyperlink"/>
@@ -416,6 +408,7 @@
           </w:rPr>
           <w:t>Github</w:t>
         </w:r>
+        <w:proofErr w:type="spellEnd"/>
       </w:hyperlink>
       <w:r>
         <w:rPr>
@@ -480,20 +473,166 @@
     </w:p>
     <w:p>
       <w:pPr>
-        <w:rPr>
-          <w:b/>
-          <w:bCs/>
-          <w:sz w:val="28"/>
-          <w:szCs w:val="28"/>
-        </w:rPr>
-      </w:pPr>
-      <w:r>
-        <w:rPr>
-          <w:b/>
-          <w:bCs/>
-          <w:sz w:val="28"/>
-          <w:szCs w:val="28"/>
-        </w:rPr>
+        <w:ind w:left="720"/>
+        <w:rPr>
+          <w:b/>
+          <w:bCs/>
+          <w:sz w:val="28"/>
+          <w:szCs w:val="28"/>
+        </w:rPr>
+      </w:pPr>
+      <w:r>
+        <w:rPr>
+          <w:b/>
+          <w:bCs/>
+          <w:sz w:val="28"/>
+          <w:szCs w:val="28"/>
+        </w:rPr>
+        <w:t>Desktop: (Recommended to Use)</w:t>
+      </w:r>
+    </w:p>
+    <w:p>
+      <w:pPr>
+        <w:pStyle w:val="ListParagraph"/>
+        <w:numPr>
+          <w:ilvl w:val="0"/>
+          <w:numId w:val="9"/>
+        </w:numPr>
+        <w:rPr>
+          <w:sz w:val="24"/>
+          <w:szCs w:val="24"/>
+        </w:rPr>
+      </w:pPr>
+      <w:r>
+        <w:rPr>
+          <w:sz w:val="24"/>
+          <w:szCs w:val="24"/>
+        </w:rPr>
+        <w:t>Get .exe file from Code/build/windows/runner/Release/mi_hackathon.exe.</w:t>
+      </w:r>
+    </w:p>
+    <w:p>
+      <w:pPr>
+        <w:pStyle w:val="ListParagraph"/>
+        <w:numPr>
+          <w:ilvl w:val="0"/>
+          <w:numId w:val="9"/>
+        </w:numPr>
+        <w:rPr>
+          <w:sz w:val="24"/>
+          <w:szCs w:val="24"/>
+        </w:rPr>
+      </w:pPr>
+      <w:r>
+        <w:rPr>
+          <w:sz w:val="24"/>
+          <w:szCs w:val="24"/>
+        </w:rPr>
+        <w:t xml:space="preserve">Double click on it. </w:t>
+      </w:r>
+    </w:p>
+    <w:p>
+      <w:pPr>
+        <w:pStyle w:val="ListParagraph"/>
+        <w:ind w:left="2520"/>
+        <w:rPr>
+          <w:sz w:val="24"/>
+          <w:szCs w:val="24"/>
+        </w:rPr>
+      </w:pPr>
+      <w:r>
+        <w:rPr>
+          <w:noProof/>
+          <w:sz w:val="24"/>
+          <w:szCs w:val="24"/>
+        </w:rPr>
+        <w:drawing>
+          <wp:inline distT="0" distB="0" distL="0" distR="0" wp14:anchorId="4598BE32" wp14:editId="1112FE28">
+            <wp:extent cx="5943600" cy="1514475"/>
+            <wp:effectExtent l="0" t="0" r="0" b="9525"/>
+            <wp:docPr id="2" name="Picture 2"/>
+            <wp:cNvGraphicFramePr>
+              <a:graphicFrameLocks xmlns:a="http://schemas.openxmlformats.org/drawingml/2006/main" noChangeAspect="1"/>
+            </wp:cNvGraphicFramePr>
+            <a:graphic xmlns:a="http://schemas.openxmlformats.org/drawingml/2006/main">
+              <a:graphicData uri="http://schemas.openxmlformats.org/drawingml/2006/picture">
+                <pic:pic xmlns:pic="http://schemas.openxmlformats.org/drawingml/2006/picture">
+                  <pic:nvPicPr>
+                    <pic:cNvPr id="0" name="Picture 1"/>
+                    <pic:cNvPicPr>
+                      <a:picLocks noChangeAspect="1" noChangeArrowheads="1"/>
+                    </pic:cNvPicPr>
+                  </pic:nvPicPr>
+                  <pic:blipFill>
+                    <a:blip r:embed="rId8">
+                      <a:extLst>
+                        <a:ext uri="{28A0092B-C50C-407E-A947-70E740481C1C}">
+                          <a14:useLocalDpi xmlns:a14="http://schemas.microsoft.com/office/drawing/2010/main" val="0"/>
+                        </a:ext>
+                      </a:extLst>
+                    </a:blip>
+                    <a:srcRect/>
+                    <a:stretch>
+                      <a:fillRect/>
+                    </a:stretch>
+                  </pic:blipFill>
+                  <pic:spPr bwMode="auto">
+                    <a:xfrm>
+                      <a:off x="0" y="0"/>
+                      <a:ext cx="5943600" cy="1514475"/>
+                    </a:xfrm>
+                    <a:prstGeom prst="rect">
+                      <a:avLst/>
+                    </a:prstGeom>
+                    <a:noFill/>
+                    <a:ln>
+                      <a:noFill/>
+                    </a:ln>
+                  </pic:spPr>
+                </pic:pic>
+              </a:graphicData>
+            </a:graphic>
+          </wp:inline>
+        </w:drawing>
+      </w:r>
+    </w:p>
+    <w:p>
+      <w:pPr>
+        <w:rPr>
+          <w:b/>
+          <w:bCs/>
+          <w:sz w:val="28"/>
+          <w:szCs w:val="28"/>
+        </w:rPr>
+      </w:pPr>
+    </w:p>
+    <w:p>
+      <w:pPr>
+        <w:rPr>
+          <w:b/>
+          <w:bCs/>
+          <w:sz w:val="28"/>
+          <w:szCs w:val="28"/>
+        </w:rPr>
+      </w:pPr>
+    </w:p>
+    <w:p>
+      <w:pPr>
+        <w:rPr>
+          <w:b/>
+          <w:bCs/>
+          <w:sz w:val="28"/>
+          <w:szCs w:val="28"/>
+        </w:rPr>
+      </w:pPr>
+      <w:r>
+        <w:rPr>
+          <w:b/>
+          <w:bCs/>
+          <w:sz w:val="28"/>
+          <w:szCs w:val="28"/>
+        </w:rPr>
+        <w:lastRenderedPageBreak/>
         <w:tab/>
         <w:t xml:space="preserve">Android: </w:t>
       </w:r>
@@ -542,7 +681,23 @@
           <w:sz w:val="24"/>
           <w:szCs w:val="24"/>
         </w:rPr>
-        <w:t xml:space="preserve">Get .apk file from </w:t>
+        <w:t>Get .</w:t>
+      </w:r>
+      <w:proofErr w:type="spellStart"/>
+      <w:r>
+        <w:rPr>
+          <w:sz w:val="24"/>
+          <w:szCs w:val="24"/>
+        </w:rPr>
+        <w:t>apk</w:t>
+      </w:r>
+      <w:proofErr w:type="spellEnd"/>
+      <w:r>
+        <w:rPr>
+          <w:sz w:val="24"/>
+          <w:szCs w:val="24"/>
+        </w:rPr>
+        <w:t xml:space="preserve"> file from </w:t>
       </w:r>
       <w:r>
         <w:rPr>
@@ -570,7 +725,23 @@
           <w:sz w:val="24"/>
           <w:szCs w:val="24"/>
         </w:rPr>
-        <w:t>/Android/  folder.</w:t>
+        <w:t>/Android</w:t>
+      </w:r>
+      <w:proofErr w:type="gramStart"/>
+      <w:r>
+        <w:rPr>
+          <w:sz w:val="24"/>
+          <w:szCs w:val="24"/>
+        </w:rPr>
+        <w:t>/  folder</w:t>
+      </w:r>
+      <w:proofErr w:type="gramEnd"/>
+      <w:r>
+        <w:rPr>
+          <w:sz w:val="24"/>
+          <w:szCs w:val="24"/>
+        </w:rPr>
+        <w:t>.</w:t>
       </w:r>
     </w:p>
     <w:p>
@@ -590,7 +761,23 @@
           <w:sz w:val="24"/>
           <w:szCs w:val="24"/>
         </w:rPr>
-        <w:t xml:space="preserve">Get the apk file in any android device </w:t>
+        <w:t xml:space="preserve">Get the </w:t>
+      </w:r>
+      <w:proofErr w:type="spellStart"/>
+      <w:r>
+        <w:rPr>
+          <w:sz w:val="24"/>
+          <w:szCs w:val="24"/>
+        </w:rPr>
+        <w:t>apk</w:t>
+      </w:r>
+      <w:proofErr w:type="spellEnd"/>
+      <w:r>
+        <w:rPr>
+          <w:sz w:val="24"/>
+          <w:szCs w:val="24"/>
+        </w:rPr>
+        <w:t xml:space="preserve"> file in any android device </w:t>
       </w:r>
       <w:r>
         <w:rPr>
@@ -638,7 +825,23 @@
           <w:sz w:val="24"/>
           <w:szCs w:val="24"/>
         </w:rPr>
-        <w:t xml:space="preserve">Tap on apk file and </w:t>
+        <w:t xml:space="preserve">Tap on </w:t>
+      </w:r>
+      <w:proofErr w:type="spellStart"/>
+      <w:r>
+        <w:rPr>
+          <w:sz w:val="24"/>
+          <w:szCs w:val="24"/>
+        </w:rPr>
+        <w:t>apk</w:t>
+      </w:r>
+      <w:proofErr w:type="spellEnd"/>
+      <w:r>
+        <w:rPr>
+          <w:sz w:val="24"/>
+          <w:szCs w:val="24"/>
+        </w:rPr>
+        <w:t xml:space="preserve"> file and </w:t>
       </w:r>
       <w:r>
         <w:rPr>
@@ -684,121 +887,135 @@
     </w:p>
     <w:p>
       <w:pPr>
-        <w:ind w:left="720"/>
-        <w:rPr>
-          <w:b/>
-          <w:bCs/>
-          <w:sz w:val="28"/>
-          <w:szCs w:val="28"/>
-        </w:rPr>
-      </w:pPr>
-      <w:r>
-        <w:rPr>
-          <w:b/>
-          <w:bCs/>
-          <w:sz w:val="28"/>
-          <w:szCs w:val="28"/>
-        </w:rPr>
-        <w:t xml:space="preserve">Desktop: </w:t>
-      </w:r>
-    </w:p>
-    <w:p>
-      <w:pPr>
-        <w:pStyle w:val="ListParagraph"/>
-        <w:numPr>
-          <w:ilvl w:val="0"/>
-          <w:numId w:val="9"/>
-        </w:numPr>
-        <w:rPr>
-          <w:sz w:val="24"/>
-          <w:szCs w:val="24"/>
-        </w:rPr>
-      </w:pPr>
-      <w:r>
-        <w:rPr>
-          <w:sz w:val="24"/>
-          <w:szCs w:val="24"/>
-        </w:rPr>
-        <w:t>Get .exe file from installers/Desktop/  folder.</w:t>
-      </w:r>
-    </w:p>
-    <w:p>
-      <w:pPr>
-        <w:pStyle w:val="ListParagraph"/>
-        <w:numPr>
-          <w:ilvl w:val="0"/>
-          <w:numId w:val="9"/>
-        </w:numPr>
-        <w:rPr>
-          <w:sz w:val="24"/>
-          <w:szCs w:val="24"/>
-        </w:rPr>
-      </w:pPr>
-      <w:r>
-        <w:rPr>
-          <w:sz w:val="24"/>
-          <w:szCs w:val="24"/>
-        </w:rPr>
-        <w:t>Double click or right click on Mi Payments software and click install.</w:t>
-      </w:r>
-    </w:p>
-    <w:p>
-      <w:pPr>
-        <w:pStyle w:val="ListParagraph"/>
-        <w:numPr>
-          <w:ilvl w:val="0"/>
-          <w:numId w:val="9"/>
-        </w:numPr>
-        <w:rPr>
-          <w:sz w:val="24"/>
-          <w:szCs w:val="24"/>
-        </w:rPr>
-      </w:pPr>
-      <w:r>
-        <w:rPr>
-          <w:sz w:val="24"/>
-          <w:szCs w:val="24"/>
-        </w:rPr>
-        <w:t>Click next until you get installation progress bar.</w:t>
-      </w:r>
-    </w:p>
-    <w:p>
-      <w:pPr>
-        <w:pStyle w:val="ListParagraph"/>
-        <w:numPr>
-          <w:ilvl w:val="0"/>
-          <w:numId w:val="9"/>
-        </w:numPr>
-        <w:rPr>
-          <w:sz w:val="24"/>
-          <w:szCs w:val="24"/>
-        </w:rPr>
-      </w:pPr>
-      <w:r>
-        <w:rPr>
-          <w:sz w:val="24"/>
-          <w:szCs w:val="24"/>
-        </w:rPr>
-        <w:t>Once Installation done, open the Software by Windows search or by clicking on Shortcut which has been created on Desktop.</w:t>
-      </w:r>
-    </w:p>
-    <w:p>
-      <w:pPr>
-        <w:rPr>
-          <w:sz w:val="24"/>
-          <w:szCs w:val="24"/>
-        </w:rPr>
-      </w:pPr>
-    </w:p>
-    <w:p>
-      <w:pPr>
-        <w:rPr>
-          <w:b/>
-          <w:bCs/>
-          <w:sz w:val="28"/>
-          <w:szCs w:val="28"/>
-        </w:rPr>
-      </w:pPr>
+        <w:rPr>
+          <w:sz w:val="24"/>
+          <w:szCs w:val="24"/>
+        </w:rPr>
+      </w:pPr>
+    </w:p>
+    <w:p>
+      <w:pPr>
+        <w:rPr>
+          <w:b/>
+          <w:bCs/>
+          <w:sz w:val="28"/>
+          <w:szCs w:val="28"/>
+        </w:rPr>
+      </w:pPr>
+      <w:r>
+        <w:rPr>
+          <w:b/>
+          <w:bCs/>
+          <w:sz w:val="28"/>
+          <w:szCs w:val="28"/>
+        </w:rPr>
+        <w:t>Working:</w:t>
+      </w:r>
+    </w:p>
+    <w:p>
+      <w:pPr>
+        <w:rPr>
+          <w:b/>
+          <w:bCs/>
+          <w:sz w:val="28"/>
+          <w:szCs w:val="28"/>
+        </w:rPr>
+      </w:pPr>
+      <w:r>
+        <w:rPr>
+          <w:b/>
+          <w:bCs/>
+          <w:sz w:val="28"/>
+          <w:szCs w:val="28"/>
+        </w:rPr>
+        <w:t xml:space="preserve">Login with email: </w:t>
+      </w:r>
+      <w:hyperlink r:id="rId9" w:history="1">
+        <w:r>
+          <w:rPr>
+            <w:rStyle w:val="Hyperlink"/>
+            <w:b/>
+            <w:bCs/>
+            <w:sz w:val="28"/>
+            <w:szCs w:val="28"/>
+          </w:rPr>
+          <w:t>xiaomi@gmail.com</w:t>
+        </w:r>
+      </w:hyperlink>
+      <w:r>
+        <w:rPr>
+          <w:b/>
+          <w:bCs/>
+          <w:sz w:val="28"/>
+          <w:szCs w:val="28"/>
+        </w:rPr>
+        <w:t xml:space="preserve"> and password: 123456</w:t>
+      </w:r>
+    </w:p>
+    <w:p>
+      <w:pPr>
+        <w:rPr>
+          <w:b/>
+          <w:bCs/>
+          <w:sz w:val="28"/>
+          <w:szCs w:val="28"/>
+        </w:rPr>
+      </w:pPr>
+      <w:r>
+        <w:rPr>
+          <w:noProof/>
+          <w:sz w:val="24"/>
+          <w:szCs w:val="24"/>
+        </w:rPr>
+        <w:drawing>
+          <wp:inline distT="0" distB="0" distL="0" distR="0" wp14:anchorId="1D4B370C" wp14:editId="0FAA7FFF">
+            <wp:extent cx="5943600" cy="3343275"/>
+            <wp:effectExtent l="0" t="0" r="0" b="9525"/>
+            <wp:docPr id="3" name="Picture 3"/>
+            <wp:cNvGraphicFramePr>
+              <a:graphicFrameLocks xmlns:a="http://schemas.openxmlformats.org/drawingml/2006/main" noChangeAspect="1"/>
+            </wp:cNvGraphicFramePr>
+            <a:graphic xmlns:a="http://schemas.openxmlformats.org/drawingml/2006/main">
+              <a:graphicData uri="http://schemas.openxmlformats.org/drawingml/2006/picture">
+                <pic:pic xmlns:pic="http://schemas.openxmlformats.org/drawingml/2006/picture">
+                  <pic:nvPicPr>
+                    <pic:cNvPr id="0" name="Picture 8"/>
+                    <pic:cNvPicPr>
+                      <a:picLocks noChangeAspect="1" noChangeArrowheads="1"/>
+                    </pic:cNvPicPr>
+                  </pic:nvPicPr>
+                  <pic:blipFill>
+                    <a:blip r:embed="rId10" cstate="print">
+                      <a:extLst>
+                        <a:ext uri="{28A0092B-C50C-407E-A947-70E740481C1C}">
+                          <a14:useLocalDpi xmlns:a14="http://schemas.microsoft.com/office/drawing/2010/main" val="0"/>
+                        </a:ext>
+                      </a:extLst>
+                    </a:blip>
+                    <a:srcRect/>
+                    <a:stretch>
+                      <a:fillRect/>
+                    </a:stretch>
+                  </pic:blipFill>
+                  <pic:spPr bwMode="auto">
+                    <a:xfrm>
+                      <a:off x="0" y="0"/>
+                      <a:ext cx="5943600" cy="3343275"/>
+                    </a:xfrm>
+                    <a:prstGeom prst="rect">
+                      <a:avLst/>
+                    </a:prstGeom>
+                    <a:noFill/>
+                    <a:ln>
+                      <a:noFill/>
+                    </a:ln>
+                  </pic:spPr>
+                </pic:pic>
+              </a:graphicData>
+            </a:graphic>
+          </wp:inline>
+        </w:drawing>
+      </w:r>
     </w:p>
     <w:p>
       <w:pPr>
@@ -817,6 +1034,1693 @@
           <w:szCs w:val="28"/>
         </w:rPr>
         <w:lastRenderedPageBreak/>
+        <w:t>If in case your provided email Id is not registered in system, then it automatically shifts to signup page</w:t>
+      </w:r>
+      <w:r>
+        <w:rPr>
+          <w:b/>
+          <w:bCs/>
+          <w:noProof/>
+          <w:sz w:val="28"/>
+          <w:szCs w:val="28"/>
+        </w:rPr>
+        <w:drawing>
+          <wp:inline distT="0" distB="0" distL="0" distR="0" wp14:anchorId="6BEEDC0B" wp14:editId="652B39AD">
+            <wp:extent cx="5943600" cy="3343275"/>
+            <wp:effectExtent l="0" t="0" r="0" b="9525"/>
+            <wp:docPr id="4" name="Picture 4"/>
+            <wp:cNvGraphicFramePr>
+              <a:graphicFrameLocks xmlns:a="http://schemas.openxmlformats.org/drawingml/2006/main" noChangeAspect="1"/>
+            </wp:cNvGraphicFramePr>
+            <a:graphic xmlns:a="http://schemas.openxmlformats.org/drawingml/2006/main">
+              <a:graphicData uri="http://schemas.openxmlformats.org/drawingml/2006/picture">
+                <pic:pic xmlns:pic="http://schemas.openxmlformats.org/drawingml/2006/picture">
+                  <pic:nvPicPr>
+                    <pic:cNvPr id="0" name="Picture 9"/>
+                    <pic:cNvPicPr>
+                      <a:picLocks noChangeAspect="1" noChangeArrowheads="1"/>
+                    </pic:cNvPicPr>
+                  </pic:nvPicPr>
+                  <pic:blipFill>
+                    <a:blip r:embed="rId11" cstate="print">
+                      <a:extLst>
+                        <a:ext uri="{28A0092B-C50C-407E-A947-70E740481C1C}">
+                          <a14:useLocalDpi xmlns:a14="http://schemas.microsoft.com/office/drawing/2010/main" val="0"/>
+                        </a:ext>
+                      </a:extLst>
+                    </a:blip>
+                    <a:srcRect/>
+                    <a:stretch>
+                      <a:fillRect/>
+                    </a:stretch>
+                  </pic:blipFill>
+                  <pic:spPr bwMode="auto">
+                    <a:xfrm>
+                      <a:off x="0" y="0"/>
+                      <a:ext cx="5943600" cy="3343275"/>
+                    </a:xfrm>
+                    <a:prstGeom prst="rect">
+                      <a:avLst/>
+                    </a:prstGeom>
+                    <a:noFill/>
+                    <a:ln>
+                      <a:noFill/>
+                    </a:ln>
+                  </pic:spPr>
+                </pic:pic>
+              </a:graphicData>
+            </a:graphic>
+          </wp:inline>
+        </w:drawing>
+      </w:r>
+    </w:p>
+    <w:p>
+      <w:pPr>
+        <w:rPr>
+          <w:b/>
+          <w:bCs/>
+          <w:sz w:val="28"/>
+          <w:szCs w:val="28"/>
+        </w:rPr>
+      </w:pPr>
+      <w:r>
+        <w:rPr>
+          <w:b/>
+          <w:bCs/>
+          <w:noProof/>
+          <w:sz w:val="28"/>
+          <w:szCs w:val="28"/>
+        </w:rPr>
+        <w:drawing>
+          <wp:inline distT="0" distB="0" distL="0" distR="0" wp14:anchorId="3FB46149" wp14:editId="332D0C93">
+            <wp:extent cx="5943600" cy="3343275"/>
+            <wp:effectExtent l="0" t="0" r="0" b="9525"/>
+            <wp:docPr id="5" name="Picture 5"/>
+            <wp:cNvGraphicFramePr>
+              <a:graphicFrameLocks xmlns:a="http://schemas.openxmlformats.org/drawingml/2006/main" noChangeAspect="1"/>
+            </wp:cNvGraphicFramePr>
+            <a:graphic xmlns:a="http://schemas.openxmlformats.org/drawingml/2006/main">
+              <a:graphicData uri="http://schemas.openxmlformats.org/drawingml/2006/picture">
+                <pic:pic xmlns:pic="http://schemas.openxmlformats.org/drawingml/2006/picture">
+                  <pic:nvPicPr>
+                    <pic:cNvPr id="0" name="Picture 10"/>
+                    <pic:cNvPicPr>
+                      <a:picLocks noChangeAspect="1" noChangeArrowheads="1"/>
+                    </pic:cNvPicPr>
+                  </pic:nvPicPr>
+                  <pic:blipFill>
+                    <a:blip r:embed="rId12" cstate="print">
+                      <a:extLst>
+                        <a:ext uri="{28A0092B-C50C-407E-A947-70E740481C1C}">
+                          <a14:useLocalDpi xmlns:a14="http://schemas.microsoft.com/office/drawing/2010/main" val="0"/>
+                        </a:ext>
+                      </a:extLst>
+                    </a:blip>
+                    <a:srcRect/>
+                    <a:stretch>
+                      <a:fillRect/>
+                    </a:stretch>
+                  </pic:blipFill>
+                  <pic:spPr bwMode="auto">
+                    <a:xfrm>
+                      <a:off x="0" y="0"/>
+                      <a:ext cx="5943600" cy="3343275"/>
+                    </a:xfrm>
+                    <a:prstGeom prst="rect">
+                      <a:avLst/>
+                    </a:prstGeom>
+                    <a:noFill/>
+                    <a:ln>
+                      <a:noFill/>
+                    </a:ln>
+                  </pic:spPr>
+                </pic:pic>
+              </a:graphicData>
+            </a:graphic>
+          </wp:inline>
+        </w:drawing>
+      </w:r>
+    </w:p>
+    <w:p>
+      <w:pPr>
+        <w:rPr>
+          <w:b/>
+          <w:bCs/>
+          <w:sz w:val="28"/>
+          <w:szCs w:val="28"/>
+        </w:rPr>
+      </w:pPr>
+    </w:p>
+    <w:p>
+      <w:pPr>
+        <w:rPr>
+          <w:b/>
+          <w:bCs/>
+          <w:sz w:val="28"/>
+          <w:szCs w:val="28"/>
+        </w:rPr>
+      </w:pPr>
+      <w:r>
+        <w:rPr>
+          <w:b/>
+          <w:bCs/>
+          <w:sz w:val="28"/>
+          <w:szCs w:val="28"/>
+        </w:rPr>
+        <w:t>For now, let’s continue with provided email id. And Login.</w:t>
+      </w:r>
+    </w:p>
+    <w:p>
+      <w:pPr>
+        <w:rPr>
+          <w:b/>
+          <w:bCs/>
+          <w:sz w:val="28"/>
+          <w:szCs w:val="28"/>
+        </w:rPr>
+      </w:pPr>
+      <w:r>
+        <w:rPr>
+          <w:b/>
+          <w:bCs/>
+          <w:sz w:val="28"/>
+          <w:szCs w:val="28"/>
+        </w:rPr>
+        <w:lastRenderedPageBreak/>
+        <w:t>You can see the main page with so many items rendered on it, and you can directly app the items into cart by clicking + or – button on the bottom right of the tails.</w:t>
+      </w:r>
+    </w:p>
+    <w:p>
+      <w:pPr>
+        <w:rPr>
+          <w:b/>
+          <w:bCs/>
+          <w:sz w:val="28"/>
+          <w:szCs w:val="28"/>
+        </w:rPr>
+      </w:pPr>
+      <w:r>
+        <w:rPr>
+          <w:b/>
+          <w:bCs/>
+          <w:sz w:val="28"/>
+          <w:szCs w:val="28"/>
+        </w:rPr>
+        <w:t xml:space="preserve">You can see the given items are from Smart Home category. </w:t>
+      </w:r>
+    </w:p>
+    <w:p>
+      <w:pPr>
+        <w:rPr>
+          <w:b/>
+          <w:bCs/>
+          <w:sz w:val="28"/>
+          <w:szCs w:val="28"/>
+        </w:rPr>
+      </w:pPr>
+    </w:p>
+    <w:p>
+      <w:pPr>
+        <w:rPr>
+          <w:b/>
+          <w:bCs/>
+          <w:sz w:val="28"/>
+          <w:szCs w:val="28"/>
+        </w:rPr>
+      </w:pPr>
+      <w:r>
+        <w:rPr>
+          <w:b/>
+          <w:bCs/>
+          <w:noProof/>
+          <w:sz w:val="28"/>
+          <w:szCs w:val="28"/>
+        </w:rPr>
+        <w:drawing>
+          <wp:inline distT="0" distB="0" distL="0" distR="0" wp14:anchorId="3ECAD425" wp14:editId="16133308">
+            <wp:extent cx="5943600" cy="3343275"/>
+            <wp:effectExtent l="0" t="0" r="0" b="9525"/>
+            <wp:docPr id="7" name="Picture 7"/>
+            <wp:cNvGraphicFramePr>
+              <a:graphicFrameLocks xmlns:a="http://schemas.openxmlformats.org/drawingml/2006/main" noChangeAspect="1"/>
+            </wp:cNvGraphicFramePr>
+            <a:graphic xmlns:a="http://schemas.openxmlformats.org/drawingml/2006/main">
+              <a:graphicData uri="http://schemas.openxmlformats.org/drawingml/2006/picture">
+                <pic:pic xmlns:pic="http://schemas.openxmlformats.org/drawingml/2006/picture">
+                  <pic:nvPicPr>
+                    <pic:cNvPr id="0" name="Picture 12"/>
+                    <pic:cNvPicPr>
+                      <a:picLocks noChangeAspect="1" noChangeArrowheads="1"/>
+                    </pic:cNvPicPr>
+                  </pic:nvPicPr>
+                  <pic:blipFill>
+                    <a:blip r:embed="rId13" cstate="print">
+                      <a:extLst>
+                        <a:ext uri="{28A0092B-C50C-407E-A947-70E740481C1C}">
+                          <a14:useLocalDpi xmlns:a14="http://schemas.microsoft.com/office/drawing/2010/main" val="0"/>
+                        </a:ext>
+                      </a:extLst>
+                    </a:blip>
+                    <a:srcRect/>
+                    <a:stretch>
+                      <a:fillRect/>
+                    </a:stretch>
+                  </pic:blipFill>
+                  <pic:spPr bwMode="auto">
+                    <a:xfrm>
+                      <a:off x="0" y="0"/>
+                      <a:ext cx="5943600" cy="3343275"/>
+                    </a:xfrm>
+                    <a:prstGeom prst="rect">
+                      <a:avLst/>
+                    </a:prstGeom>
+                    <a:noFill/>
+                    <a:ln>
+                      <a:noFill/>
+                    </a:ln>
+                  </pic:spPr>
+                </pic:pic>
+              </a:graphicData>
+            </a:graphic>
+          </wp:inline>
+        </w:drawing>
+      </w:r>
+    </w:p>
+    <w:p>
+      <w:pPr>
+        <w:rPr>
+          <w:b/>
+          <w:bCs/>
+          <w:sz w:val="28"/>
+          <w:szCs w:val="28"/>
+        </w:rPr>
+      </w:pPr>
+      <w:r>
+        <w:rPr>
+          <w:b/>
+          <w:bCs/>
+          <w:sz w:val="28"/>
+          <w:szCs w:val="28"/>
+        </w:rPr>
+        <w:lastRenderedPageBreak/>
+        <w:t xml:space="preserve">You can change the category by choosing any option from drop down in drop down menu. </w:t>
+      </w:r>
+      <w:r>
+        <w:rPr>
+          <w:b/>
+          <w:bCs/>
+          <w:noProof/>
+          <w:sz w:val="28"/>
+          <w:szCs w:val="28"/>
+        </w:rPr>
+        <w:drawing>
+          <wp:inline distT="0" distB="0" distL="0" distR="0" wp14:anchorId="4D4BFCD1" wp14:editId="73166A10">
+            <wp:extent cx="5943600" cy="3343275"/>
+            <wp:effectExtent l="0" t="0" r="0" b="9525"/>
+            <wp:docPr id="8" name="Picture 8"/>
+            <wp:cNvGraphicFramePr>
+              <a:graphicFrameLocks xmlns:a="http://schemas.openxmlformats.org/drawingml/2006/main" noChangeAspect="1"/>
+            </wp:cNvGraphicFramePr>
+            <a:graphic xmlns:a="http://schemas.openxmlformats.org/drawingml/2006/main">
+              <a:graphicData uri="http://schemas.openxmlformats.org/drawingml/2006/picture">
+                <pic:pic xmlns:pic="http://schemas.openxmlformats.org/drawingml/2006/picture">
+                  <pic:nvPicPr>
+                    <pic:cNvPr id="0" name="Picture 13"/>
+                    <pic:cNvPicPr>
+                      <a:picLocks noChangeAspect="1" noChangeArrowheads="1"/>
+                    </pic:cNvPicPr>
+                  </pic:nvPicPr>
+                  <pic:blipFill>
+                    <a:blip r:embed="rId14" cstate="print">
+                      <a:extLst>
+                        <a:ext uri="{28A0092B-C50C-407E-A947-70E740481C1C}">
+                          <a14:useLocalDpi xmlns:a14="http://schemas.microsoft.com/office/drawing/2010/main" val="0"/>
+                        </a:ext>
+                      </a:extLst>
+                    </a:blip>
+                    <a:srcRect/>
+                    <a:stretch>
+                      <a:fillRect/>
+                    </a:stretch>
+                  </pic:blipFill>
+                  <pic:spPr bwMode="auto">
+                    <a:xfrm>
+                      <a:off x="0" y="0"/>
+                      <a:ext cx="5943600" cy="3343275"/>
+                    </a:xfrm>
+                    <a:prstGeom prst="rect">
+                      <a:avLst/>
+                    </a:prstGeom>
+                    <a:noFill/>
+                    <a:ln>
+                      <a:noFill/>
+                    </a:ln>
+                  </pic:spPr>
+                </pic:pic>
+              </a:graphicData>
+            </a:graphic>
+          </wp:inline>
+        </w:drawing>
+      </w:r>
+    </w:p>
+    <w:p>
+      <w:pPr>
+        <w:rPr>
+          <w:b/>
+          <w:bCs/>
+          <w:sz w:val="28"/>
+          <w:szCs w:val="28"/>
+        </w:rPr>
+      </w:pPr>
+      <w:r>
+        <w:rPr>
+          <w:b/>
+          <w:bCs/>
+          <w:sz w:val="28"/>
+          <w:szCs w:val="28"/>
+        </w:rPr>
+        <w:t xml:space="preserve">And can navigate from Home to Orders page easily using left drawer. </w:t>
+      </w:r>
+    </w:p>
+    <w:p>
+      <w:pPr>
+        <w:rPr>
+          <w:b/>
+          <w:bCs/>
+          <w:sz w:val="28"/>
+          <w:szCs w:val="28"/>
+        </w:rPr>
+      </w:pPr>
+      <w:r>
+        <w:rPr>
+          <w:b/>
+          <w:bCs/>
+          <w:noProof/>
+          <w:sz w:val="28"/>
+          <w:szCs w:val="28"/>
+        </w:rPr>
+        <w:drawing>
+          <wp:inline distT="0" distB="0" distL="0" distR="0" wp14:anchorId="749D3F0E" wp14:editId="50608750">
+            <wp:extent cx="5943600" cy="3343275"/>
+            <wp:effectExtent l="0" t="0" r="0" b="9525"/>
+            <wp:docPr id="9" name="Picture 9"/>
+            <wp:cNvGraphicFramePr>
+              <a:graphicFrameLocks xmlns:a="http://schemas.openxmlformats.org/drawingml/2006/main" noChangeAspect="1"/>
+            </wp:cNvGraphicFramePr>
+            <a:graphic xmlns:a="http://schemas.openxmlformats.org/drawingml/2006/main">
+              <a:graphicData uri="http://schemas.openxmlformats.org/drawingml/2006/picture">
+                <pic:pic xmlns:pic="http://schemas.openxmlformats.org/drawingml/2006/picture">
+                  <pic:nvPicPr>
+                    <pic:cNvPr id="0" name="Picture 14"/>
+                    <pic:cNvPicPr>
+                      <a:picLocks noChangeAspect="1" noChangeArrowheads="1"/>
+                    </pic:cNvPicPr>
+                  </pic:nvPicPr>
+                  <pic:blipFill>
+                    <a:blip r:embed="rId15" cstate="print">
+                      <a:extLst>
+                        <a:ext uri="{28A0092B-C50C-407E-A947-70E740481C1C}">
+                          <a14:useLocalDpi xmlns:a14="http://schemas.microsoft.com/office/drawing/2010/main" val="0"/>
+                        </a:ext>
+                      </a:extLst>
+                    </a:blip>
+                    <a:srcRect/>
+                    <a:stretch>
+                      <a:fillRect/>
+                    </a:stretch>
+                  </pic:blipFill>
+                  <pic:spPr bwMode="auto">
+                    <a:xfrm>
+                      <a:off x="0" y="0"/>
+                      <a:ext cx="5943600" cy="3343275"/>
+                    </a:xfrm>
+                    <a:prstGeom prst="rect">
+                      <a:avLst/>
+                    </a:prstGeom>
+                    <a:noFill/>
+                    <a:ln>
+                      <a:noFill/>
+                    </a:ln>
+                  </pic:spPr>
+                </pic:pic>
+              </a:graphicData>
+            </a:graphic>
+          </wp:inline>
+        </w:drawing>
+      </w:r>
+    </w:p>
+    <w:p>
+      <w:pPr>
+        <w:rPr>
+          <w:b/>
+          <w:bCs/>
+          <w:sz w:val="28"/>
+          <w:szCs w:val="28"/>
+        </w:rPr>
+      </w:pPr>
+    </w:p>
+    <w:p>
+      <w:pPr>
+        <w:rPr>
+          <w:b/>
+          <w:bCs/>
+          <w:sz w:val="28"/>
+          <w:szCs w:val="28"/>
+        </w:rPr>
+      </w:pPr>
+      <w:r>
+        <w:rPr>
+          <w:b/>
+          <w:bCs/>
+          <w:sz w:val="28"/>
+          <w:szCs w:val="28"/>
+        </w:rPr>
+        <w:lastRenderedPageBreak/>
+        <w:t xml:space="preserve">Let’s Select some items and </w:t>
+      </w:r>
+      <w:proofErr w:type="gramStart"/>
+      <w:r>
+        <w:rPr>
+          <w:b/>
+          <w:bCs/>
+          <w:sz w:val="28"/>
+          <w:szCs w:val="28"/>
+        </w:rPr>
+        <w:t>continue .</w:t>
+      </w:r>
+      <w:proofErr w:type="gramEnd"/>
+    </w:p>
+    <w:p>
+      <w:pPr>
+        <w:rPr>
+          <w:b/>
+          <w:bCs/>
+          <w:sz w:val="28"/>
+          <w:szCs w:val="28"/>
+        </w:rPr>
+      </w:pPr>
+      <w:r>
+        <w:rPr>
+          <w:b/>
+          <w:bCs/>
+          <w:noProof/>
+          <w:sz w:val="28"/>
+          <w:szCs w:val="28"/>
+        </w:rPr>
+        <w:drawing>
+          <wp:inline distT="0" distB="0" distL="0" distR="0" wp14:anchorId="4BD1B05A" wp14:editId="459BFA8D">
+            <wp:extent cx="5943600" cy="3343275"/>
+            <wp:effectExtent l="0" t="0" r="0" b="9525"/>
+            <wp:docPr id="11" name="Picture 11"/>
+            <wp:cNvGraphicFramePr>
+              <a:graphicFrameLocks xmlns:a="http://schemas.openxmlformats.org/drawingml/2006/main" noChangeAspect="1"/>
+            </wp:cNvGraphicFramePr>
+            <a:graphic xmlns:a="http://schemas.openxmlformats.org/drawingml/2006/main">
+              <a:graphicData uri="http://schemas.openxmlformats.org/drawingml/2006/picture">
+                <pic:pic xmlns:pic="http://schemas.openxmlformats.org/drawingml/2006/picture">
+                  <pic:nvPicPr>
+                    <pic:cNvPr id="0" name="Picture 16"/>
+                    <pic:cNvPicPr>
+                      <a:picLocks noChangeAspect="1" noChangeArrowheads="1"/>
+                    </pic:cNvPicPr>
+                  </pic:nvPicPr>
+                  <pic:blipFill>
+                    <a:blip r:embed="rId16" cstate="print">
+                      <a:extLst>
+                        <a:ext uri="{28A0092B-C50C-407E-A947-70E740481C1C}">
+                          <a14:useLocalDpi xmlns:a14="http://schemas.microsoft.com/office/drawing/2010/main" val="0"/>
+                        </a:ext>
+                      </a:extLst>
+                    </a:blip>
+                    <a:srcRect/>
+                    <a:stretch>
+                      <a:fillRect/>
+                    </a:stretch>
+                  </pic:blipFill>
+                  <pic:spPr bwMode="auto">
+                    <a:xfrm>
+                      <a:off x="0" y="0"/>
+                      <a:ext cx="5943600" cy="3343275"/>
+                    </a:xfrm>
+                    <a:prstGeom prst="rect">
+                      <a:avLst/>
+                    </a:prstGeom>
+                    <a:noFill/>
+                    <a:ln>
+                      <a:noFill/>
+                    </a:ln>
+                  </pic:spPr>
+                </pic:pic>
+              </a:graphicData>
+            </a:graphic>
+          </wp:inline>
+        </w:drawing>
+      </w:r>
+    </w:p>
+    <w:p>
+      <w:pPr>
+        <w:rPr>
+          <w:b/>
+          <w:bCs/>
+          <w:sz w:val="28"/>
+          <w:szCs w:val="28"/>
+        </w:rPr>
+      </w:pPr>
+      <w:r>
+        <w:rPr>
+          <w:b/>
+          <w:bCs/>
+          <w:sz w:val="28"/>
+          <w:szCs w:val="28"/>
+        </w:rPr>
+        <w:t xml:space="preserve">You can see two options which is Clear the selected items and proceed which is indicated by a Cart </w:t>
+      </w:r>
+      <w:proofErr w:type="gramStart"/>
+      <w:r>
+        <w:rPr>
+          <w:b/>
+          <w:bCs/>
+          <w:sz w:val="28"/>
+          <w:szCs w:val="28"/>
+        </w:rPr>
+        <w:t>symbol .</w:t>
+      </w:r>
+      <w:proofErr w:type="gramEnd"/>
+      <w:r>
+        <w:rPr>
+          <w:b/>
+          <w:bCs/>
+          <w:sz w:val="28"/>
+          <w:szCs w:val="28"/>
+        </w:rPr>
+        <w:t xml:space="preserve"> </w:t>
+      </w:r>
+    </w:p>
+    <w:p>
+      <w:pPr>
+        <w:rPr>
+          <w:b/>
+          <w:bCs/>
+          <w:sz w:val="28"/>
+          <w:szCs w:val="28"/>
+        </w:rPr>
+      </w:pPr>
+      <w:r>
+        <w:rPr>
+          <w:b/>
+          <w:bCs/>
+          <w:noProof/>
+          <w:sz w:val="28"/>
+          <w:szCs w:val="28"/>
+        </w:rPr>
+        <w:drawing>
+          <wp:inline distT="0" distB="0" distL="0" distR="0" wp14:anchorId="480E4A5A" wp14:editId="668B059A">
+            <wp:extent cx="3562350" cy="2105025"/>
+            <wp:effectExtent l="0" t="0" r="0" b="9525"/>
+            <wp:docPr id="12" name="Picture 12"/>
+            <wp:cNvGraphicFramePr>
+              <a:graphicFrameLocks xmlns:a="http://schemas.openxmlformats.org/drawingml/2006/main" noChangeAspect="1"/>
+            </wp:cNvGraphicFramePr>
+            <a:graphic xmlns:a="http://schemas.openxmlformats.org/drawingml/2006/main">
+              <a:graphicData uri="http://schemas.openxmlformats.org/drawingml/2006/picture">
+                <pic:pic xmlns:pic="http://schemas.openxmlformats.org/drawingml/2006/picture">
+                  <pic:nvPicPr>
+                    <pic:cNvPr id="0" name="Picture 17"/>
+                    <pic:cNvPicPr>
+                      <a:picLocks noChangeAspect="1" noChangeArrowheads="1"/>
+                    </pic:cNvPicPr>
+                  </pic:nvPicPr>
+                  <pic:blipFill>
+                    <a:blip r:embed="rId17">
+                      <a:extLst>
+                        <a:ext uri="{28A0092B-C50C-407E-A947-70E740481C1C}">
+                          <a14:useLocalDpi xmlns:a14="http://schemas.microsoft.com/office/drawing/2010/main" val="0"/>
+                        </a:ext>
+                      </a:extLst>
+                    </a:blip>
+                    <a:srcRect/>
+                    <a:stretch>
+                      <a:fillRect/>
+                    </a:stretch>
+                  </pic:blipFill>
+                  <pic:spPr bwMode="auto">
+                    <a:xfrm>
+                      <a:off x="0" y="0"/>
+                      <a:ext cx="3562350" cy="2105025"/>
+                    </a:xfrm>
+                    <a:prstGeom prst="rect">
+                      <a:avLst/>
+                    </a:prstGeom>
+                    <a:noFill/>
+                    <a:ln>
+                      <a:noFill/>
+                    </a:ln>
+                  </pic:spPr>
+                </pic:pic>
+              </a:graphicData>
+            </a:graphic>
+          </wp:inline>
+        </w:drawing>
+      </w:r>
+    </w:p>
+    <w:p>
+      <w:pPr>
+        <w:rPr>
+          <w:b/>
+          <w:bCs/>
+          <w:sz w:val="28"/>
+          <w:szCs w:val="28"/>
+        </w:rPr>
+      </w:pPr>
+    </w:p>
+    <w:p>
+      <w:pPr>
+        <w:rPr>
+          <w:b/>
+          <w:bCs/>
+          <w:sz w:val="28"/>
+          <w:szCs w:val="28"/>
+        </w:rPr>
+      </w:pPr>
+    </w:p>
+    <w:p>
+      <w:pPr>
+        <w:rPr>
+          <w:b/>
+          <w:bCs/>
+          <w:sz w:val="28"/>
+          <w:szCs w:val="28"/>
+        </w:rPr>
+      </w:pPr>
+    </w:p>
+    <w:p>
+      <w:pPr>
+        <w:rPr>
+          <w:b/>
+          <w:bCs/>
+          <w:sz w:val="28"/>
+          <w:szCs w:val="28"/>
+        </w:rPr>
+      </w:pPr>
+    </w:p>
+    <w:p>
+      <w:pPr>
+        <w:rPr>
+          <w:b/>
+          <w:bCs/>
+          <w:sz w:val="28"/>
+          <w:szCs w:val="28"/>
+        </w:rPr>
+      </w:pPr>
+    </w:p>
+    <w:p>
+      <w:pPr>
+        <w:rPr>
+          <w:b/>
+          <w:bCs/>
+          <w:noProof/>
+          <w:sz w:val="28"/>
+          <w:szCs w:val="28"/>
+        </w:rPr>
+      </w:pPr>
+      <w:r>
+        <w:rPr>
+          <w:b/>
+          <w:bCs/>
+          <w:sz w:val="28"/>
+          <w:szCs w:val="28"/>
+        </w:rPr>
+        <w:lastRenderedPageBreak/>
+        <w:t>Once you click on cart icon, you will navigate to Billing Section which requires some fields to be filled with the item info and customer info.</w:t>
+      </w:r>
+      <w:r>
+        <w:rPr>
+          <w:b/>
+          <w:bCs/>
+          <w:noProof/>
+          <w:sz w:val="28"/>
+          <w:szCs w:val="28"/>
+        </w:rPr>
+        <w:t xml:space="preserve"> </w:t>
+      </w:r>
+      <w:r>
+        <w:rPr>
+          <w:b/>
+          <w:bCs/>
+          <w:noProof/>
+          <w:sz w:val="28"/>
+          <w:szCs w:val="28"/>
+        </w:rPr>
+        <w:drawing>
+          <wp:inline distT="0" distB="0" distL="0" distR="0" wp14:anchorId="65776166" wp14:editId="4885F0FE">
+            <wp:extent cx="5943600" cy="3343275"/>
+            <wp:effectExtent l="0" t="0" r="0" b="9525"/>
+            <wp:docPr id="13" name="Picture 13"/>
+            <wp:cNvGraphicFramePr>
+              <a:graphicFrameLocks xmlns:a="http://schemas.openxmlformats.org/drawingml/2006/main" noChangeAspect="1"/>
+            </wp:cNvGraphicFramePr>
+            <a:graphic xmlns:a="http://schemas.openxmlformats.org/drawingml/2006/main">
+              <a:graphicData uri="http://schemas.openxmlformats.org/drawingml/2006/picture">
+                <pic:pic xmlns:pic="http://schemas.openxmlformats.org/drawingml/2006/picture">
+                  <pic:nvPicPr>
+                    <pic:cNvPr id="0" name="Picture 18"/>
+                    <pic:cNvPicPr>
+                      <a:picLocks noChangeAspect="1" noChangeArrowheads="1"/>
+                    </pic:cNvPicPr>
+                  </pic:nvPicPr>
+                  <pic:blipFill>
+                    <a:blip r:embed="rId18" cstate="print">
+                      <a:extLst>
+                        <a:ext uri="{28A0092B-C50C-407E-A947-70E740481C1C}">
+                          <a14:useLocalDpi xmlns:a14="http://schemas.microsoft.com/office/drawing/2010/main" val="0"/>
+                        </a:ext>
+                      </a:extLst>
+                    </a:blip>
+                    <a:srcRect/>
+                    <a:stretch>
+                      <a:fillRect/>
+                    </a:stretch>
+                  </pic:blipFill>
+                  <pic:spPr bwMode="auto">
+                    <a:xfrm>
+                      <a:off x="0" y="0"/>
+                      <a:ext cx="5943600" cy="3343275"/>
+                    </a:xfrm>
+                    <a:prstGeom prst="rect">
+                      <a:avLst/>
+                    </a:prstGeom>
+                    <a:noFill/>
+                    <a:ln>
+                      <a:noFill/>
+                    </a:ln>
+                  </pic:spPr>
+                </pic:pic>
+              </a:graphicData>
+            </a:graphic>
+          </wp:inline>
+        </w:drawing>
+      </w:r>
+    </w:p>
+    <w:p>
+      <w:pPr>
+        <w:rPr>
+          <w:b/>
+          <w:bCs/>
+          <w:noProof/>
+          <w:sz w:val="28"/>
+          <w:szCs w:val="28"/>
+        </w:rPr>
+      </w:pPr>
+      <w:r>
+        <w:rPr>
+          <w:b/>
+          <w:bCs/>
+          <w:noProof/>
+          <w:sz w:val="28"/>
+          <w:szCs w:val="28"/>
+        </w:rPr>
+        <w:t>Also mension all items serial numbers in this section.</w:t>
+      </w:r>
+      <w:r>
+        <w:rPr>
+          <w:b/>
+          <w:bCs/>
+          <w:noProof/>
+          <w:sz w:val="28"/>
+          <w:szCs w:val="28"/>
+        </w:rPr>
+        <w:drawing>
+          <wp:inline distT="0" distB="0" distL="0" distR="0" wp14:anchorId="5A6970E1" wp14:editId="1E7A65CA">
+            <wp:extent cx="5943600" cy="3343275"/>
+            <wp:effectExtent l="0" t="0" r="0" b="9525"/>
+            <wp:docPr id="14" name="Picture 14"/>
+            <wp:cNvGraphicFramePr>
+              <a:graphicFrameLocks xmlns:a="http://schemas.openxmlformats.org/drawingml/2006/main" noChangeAspect="1"/>
+            </wp:cNvGraphicFramePr>
+            <a:graphic xmlns:a="http://schemas.openxmlformats.org/drawingml/2006/main">
+              <a:graphicData uri="http://schemas.openxmlformats.org/drawingml/2006/picture">
+                <pic:pic xmlns:pic="http://schemas.openxmlformats.org/drawingml/2006/picture">
+                  <pic:nvPicPr>
+                    <pic:cNvPr id="0" name="Picture 19"/>
+                    <pic:cNvPicPr>
+                      <a:picLocks noChangeAspect="1" noChangeArrowheads="1"/>
+                    </pic:cNvPicPr>
+                  </pic:nvPicPr>
+                  <pic:blipFill>
+                    <a:blip r:embed="rId19" cstate="print">
+                      <a:extLst>
+                        <a:ext uri="{28A0092B-C50C-407E-A947-70E740481C1C}">
+                          <a14:useLocalDpi xmlns:a14="http://schemas.microsoft.com/office/drawing/2010/main" val="0"/>
+                        </a:ext>
+                      </a:extLst>
+                    </a:blip>
+                    <a:srcRect/>
+                    <a:stretch>
+                      <a:fillRect/>
+                    </a:stretch>
+                  </pic:blipFill>
+                  <pic:spPr bwMode="auto">
+                    <a:xfrm>
+                      <a:off x="0" y="0"/>
+                      <a:ext cx="5943600" cy="3343275"/>
+                    </a:xfrm>
+                    <a:prstGeom prst="rect">
+                      <a:avLst/>
+                    </a:prstGeom>
+                    <a:noFill/>
+                    <a:ln>
+                      <a:noFill/>
+                    </a:ln>
+                  </pic:spPr>
+                </pic:pic>
+              </a:graphicData>
+            </a:graphic>
+          </wp:inline>
+        </w:drawing>
+      </w:r>
+    </w:p>
+    <w:p>
+      <w:pPr>
+        <w:rPr>
+          <w:b/>
+          <w:bCs/>
+          <w:noProof/>
+          <w:sz w:val="28"/>
+          <w:szCs w:val="28"/>
+        </w:rPr>
+      </w:pPr>
+    </w:p>
+    <w:p>
+      <w:pPr>
+        <w:rPr>
+          <w:b/>
+          <w:bCs/>
+          <w:noProof/>
+          <w:sz w:val="28"/>
+          <w:szCs w:val="28"/>
+        </w:rPr>
+      </w:pPr>
+    </w:p>
+    <w:p>
+      <w:pPr>
+        <w:rPr>
+          <w:b/>
+          <w:bCs/>
+          <w:noProof/>
+          <w:sz w:val="28"/>
+          <w:szCs w:val="28"/>
+        </w:rPr>
+      </w:pPr>
+      <w:r>
+        <w:rPr>
+          <w:b/>
+          <w:bCs/>
+          <w:noProof/>
+          <w:sz w:val="28"/>
+          <w:szCs w:val="28"/>
+        </w:rPr>
+        <w:lastRenderedPageBreak/>
+        <w:t>Untill you don’t give any text to required textfields, you cannot navigate to next section.</w:t>
+      </w:r>
+      <w:r>
+        <w:rPr>
+          <w:b/>
+          <w:bCs/>
+          <w:noProof/>
+          <w:sz w:val="28"/>
+          <w:szCs w:val="28"/>
+        </w:rPr>
+        <w:t xml:space="preserve"> </w:t>
+      </w:r>
+      <w:r>
+        <w:rPr>
+          <w:b/>
+          <w:bCs/>
+          <w:noProof/>
+          <w:sz w:val="28"/>
+          <w:szCs w:val="28"/>
+        </w:rPr>
+        <w:drawing>
+          <wp:inline distT="0" distB="0" distL="0" distR="0" wp14:anchorId="4CDB8DFC" wp14:editId="55E12F01">
+            <wp:extent cx="5943600" cy="3343275"/>
+            <wp:effectExtent l="0" t="0" r="0" b="9525"/>
+            <wp:docPr id="18" name="Picture 18"/>
+            <wp:cNvGraphicFramePr>
+              <a:graphicFrameLocks xmlns:a="http://schemas.openxmlformats.org/drawingml/2006/main" noChangeAspect="1"/>
+            </wp:cNvGraphicFramePr>
+            <a:graphic xmlns:a="http://schemas.openxmlformats.org/drawingml/2006/main">
+              <a:graphicData uri="http://schemas.openxmlformats.org/drawingml/2006/picture">
+                <pic:pic xmlns:pic="http://schemas.openxmlformats.org/drawingml/2006/picture">
+                  <pic:nvPicPr>
+                    <pic:cNvPr id="0" name="Picture 23"/>
+                    <pic:cNvPicPr>
+                      <a:picLocks noChangeAspect="1" noChangeArrowheads="1"/>
+                    </pic:cNvPicPr>
+                  </pic:nvPicPr>
+                  <pic:blipFill>
+                    <a:blip r:embed="rId20" cstate="print">
+                      <a:extLst>
+                        <a:ext uri="{28A0092B-C50C-407E-A947-70E740481C1C}">
+                          <a14:useLocalDpi xmlns:a14="http://schemas.microsoft.com/office/drawing/2010/main" val="0"/>
+                        </a:ext>
+                      </a:extLst>
+                    </a:blip>
+                    <a:srcRect/>
+                    <a:stretch>
+                      <a:fillRect/>
+                    </a:stretch>
+                  </pic:blipFill>
+                  <pic:spPr bwMode="auto">
+                    <a:xfrm>
+                      <a:off x="0" y="0"/>
+                      <a:ext cx="5943600" cy="3343275"/>
+                    </a:xfrm>
+                    <a:prstGeom prst="rect">
+                      <a:avLst/>
+                    </a:prstGeom>
+                    <a:noFill/>
+                    <a:ln>
+                      <a:noFill/>
+                    </a:ln>
+                  </pic:spPr>
+                </pic:pic>
+              </a:graphicData>
+            </a:graphic>
+          </wp:inline>
+        </w:drawing>
+      </w:r>
+    </w:p>
+    <w:p>
+      <w:pPr>
+        <w:rPr>
+          <w:b/>
+          <w:bCs/>
+          <w:noProof/>
+          <w:sz w:val="28"/>
+          <w:szCs w:val="28"/>
+        </w:rPr>
+      </w:pPr>
+      <w:r>
+        <w:rPr>
+          <w:b/>
+          <w:bCs/>
+          <w:noProof/>
+          <w:sz w:val="28"/>
+          <w:szCs w:val="28"/>
+        </w:rPr>
+        <w:t>Lets give some name and random</w:t>
+      </w:r>
+      <w:r>
+        <w:rPr>
+          <w:b/>
+          <w:bCs/>
+          <w:noProof/>
+          <w:sz w:val="28"/>
+          <w:szCs w:val="28"/>
+        </w:rPr>
+        <w:t xml:space="preserve"> details and </w:t>
+      </w:r>
+      <w:r>
+        <w:rPr>
+          <w:b/>
+          <w:bCs/>
+          <w:noProof/>
+          <w:sz w:val="28"/>
+          <w:szCs w:val="28"/>
+        </w:rPr>
+        <w:t>proceed</w:t>
+      </w:r>
+      <w:r>
+        <w:rPr>
+          <w:b/>
+          <w:bCs/>
+          <w:noProof/>
+          <w:sz w:val="28"/>
+          <w:szCs w:val="28"/>
+        </w:rPr>
+        <w:t xml:space="preserve"> next.  </w:t>
+      </w:r>
+      <w:r>
+        <w:rPr>
+          <w:b/>
+          <w:bCs/>
+          <w:noProof/>
+          <w:sz w:val="28"/>
+          <w:szCs w:val="28"/>
+        </w:rPr>
+        <w:drawing>
+          <wp:inline distT="0" distB="0" distL="0" distR="0" wp14:anchorId="217C0757" wp14:editId="6EBA1B96">
+            <wp:extent cx="5943600" cy="3343275"/>
+            <wp:effectExtent l="0" t="0" r="0" b="9525"/>
+            <wp:docPr id="16" name="Picture 16"/>
+            <wp:cNvGraphicFramePr>
+              <a:graphicFrameLocks xmlns:a="http://schemas.openxmlformats.org/drawingml/2006/main" noChangeAspect="1"/>
+            </wp:cNvGraphicFramePr>
+            <a:graphic xmlns:a="http://schemas.openxmlformats.org/drawingml/2006/main">
+              <a:graphicData uri="http://schemas.openxmlformats.org/drawingml/2006/picture">
+                <pic:pic xmlns:pic="http://schemas.openxmlformats.org/drawingml/2006/picture">
+                  <pic:nvPicPr>
+                    <pic:cNvPr id="0" name="Picture 21"/>
+                    <pic:cNvPicPr>
+                      <a:picLocks noChangeAspect="1" noChangeArrowheads="1"/>
+                    </pic:cNvPicPr>
+                  </pic:nvPicPr>
+                  <pic:blipFill>
+                    <a:blip r:embed="rId21" cstate="print">
+                      <a:extLst>
+                        <a:ext uri="{28A0092B-C50C-407E-A947-70E740481C1C}">
+                          <a14:useLocalDpi xmlns:a14="http://schemas.microsoft.com/office/drawing/2010/main" val="0"/>
+                        </a:ext>
+                      </a:extLst>
+                    </a:blip>
+                    <a:srcRect/>
+                    <a:stretch>
+                      <a:fillRect/>
+                    </a:stretch>
+                  </pic:blipFill>
+                  <pic:spPr bwMode="auto">
+                    <a:xfrm>
+                      <a:off x="0" y="0"/>
+                      <a:ext cx="5943600" cy="3343275"/>
+                    </a:xfrm>
+                    <a:prstGeom prst="rect">
+                      <a:avLst/>
+                    </a:prstGeom>
+                    <a:noFill/>
+                    <a:ln>
+                      <a:noFill/>
+                    </a:ln>
+                  </pic:spPr>
+                </pic:pic>
+              </a:graphicData>
+            </a:graphic>
+          </wp:inline>
+        </w:drawing>
+      </w:r>
+    </w:p>
+    <w:p>
+      <w:pPr>
+        <w:rPr>
+          <w:b/>
+          <w:bCs/>
+          <w:noProof/>
+          <w:sz w:val="28"/>
+          <w:szCs w:val="28"/>
+        </w:rPr>
+      </w:pPr>
+    </w:p>
+    <w:p>
+      <w:pPr>
+        <w:rPr>
+          <w:b/>
+          <w:bCs/>
+          <w:noProof/>
+          <w:sz w:val="28"/>
+          <w:szCs w:val="28"/>
+        </w:rPr>
+      </w:pPr>
+    </w:p>
+    <w:p>
+      <w:pPr>
+        <w:rPr>
+          <w:b/>
+          <w:bCs/>
+          <w:noProof/>
+          <w:sz w:val="28"/>
+          <w:szCs w:val="28"/>
+        </w:rPr>
+      </w:pPr>
+      <w:r>
+        <w:rPr>
+          <w:b/>
+          <w:bCs/>
+          <w:noProof/>
+          <w:sz w:val="28"/>
+          <w:szCs w:val="28"/>
+        </w:rPr>
+        <w:lastRenderedPageBreak/>
+        <w:t>Once you go to next section, you can see the summary of all the field details and the items selected along with its price and total price.</w:t>
+      </w:r>
+      <w:r>
+        <w:rPr>
+          <w:b/>
+          <w:bCs/>
+          <w:noProof/>
+          <w:sz w:val="28"/>
+          <w:szCs w:val="28"/>
+        </w:rPr>
+        <w:t xml:space="preserve"> </w:t>
+      </w:r>
+      <w:r>
+        <w:rPr>
+          <w:b/>
+          <w:bCs/>
+          <w:noProof/>
+          <w:sz w:val="28"/>
+          <w:szCs w:val="28"/>
+        </w:rPr>
+        <w:drawing>
+          <wp:inline distT="0" distB="0" distL="0" distR="0" wp14:anchorId="0AC6A457" wp14:editId="6AC3AFDA">
+            <wp:extent cx="5943600" cy="3343275"/>
+            <wp:effectExtent l="0" t="0" r="0" b="9525"/>
+            <wp:docPr id="19" name="Picture 19"/>
+            <wp:cNvGraphicFramePr>
+              <a:graphicFrameLocks xmlns:a="http://schemas.openxmlformats.org/drawingml/2006/main" noChangeAspect="1"/>
+            </wp:cNvGraphicFramePr>
+            <a:graphic xmlns:a="http://schemas.openxmlformats.org/drawingml/2006/main">
+              <a:graphicData uri="http://schemas.openxmlformats.org/drawingml/2006/picture">
+                <pic:pic xmlns:pic="http://schemas.openxmlformats.org/drawingml/2006/picture">
+                  <pic:nvPicPr>
+                    <pic:cNvPr id="0" name="Picture 24"/>
+                    <pic:cNvPicPr>
+                      <a:picLocks noChangeAspect="1" noChangeArrowheads="1"/>
+                    </pic:cNvPicPr>
+                  </pic:nvPicPr>
+                  <pic:blipFill>
+                    <a:blip r:embed="rId22" cstate="print">
+                      <a:extLst>
+                        <a:ext uri="{28A0092B-C50C-407E-A947-70E740481C1C}">
+                          <a14:useLocalDpi xmlns:a14="http://schemas.microsoft.com/office/drawing/2010/main" val="0"/>
+                        </a:ext>
+                      </a:extLst>
+                    </a:blip>
+                    <a:srcRect/>
+                    <a:stretch>
+                      <a:fillRect/>
+                    </a:stretch>
+                  </pic:blipFill>
+                  <pic:spPr bwMode="auto">
+                    <a:xfrm>
+                      <a:off x="0" y="0"/>
+                      <a:ext cx="5943600" cy="3343275"/>
+                    </a:xfrm>
+                    <a:prstGeom prst="rect">
+                      <a:avLst/>
+                    </a:prstGeom>
+                    <a:noFill/>
+                    <a:ln>
+                      <a:noFill/>
+                    </a:ln>
+                  </pic:spPr>
+                </pic:pic>
+              </a:graphicData>
+            </a:graphic>
+          </wp:inline>
+        </w:drawing>
+      </w:r>
+      <w:r>
+        <w:rPr>
+          <w:b/>
+          <w:bCs/>
+          <w:noProof/>
+          <w:sz w:val="28"/>
+          <w:szCs w:val="28"/>
+        </w:rPr>
+        <w:drawing>
+          <wp:inline distT="0" distB="0" distL="0" distR="0" wp14:anchorId="5D8ABAAC" wp14:editId="754CC543">
+            <wp:extent cx="5943600" cy="3343275"/>
+            <wp:effectExtent l="0" t="0" r="0" b="9525"/>
+            <wp:docPr id="20" name="Picture 20"/>
+            <wp:cNvGraphicFramePr>
+              <a:graphicFrameLocks xmlns:a="http://schemas.openxmlformats.org/drawingml/2006/main" noChangeAspect="1"/>
+            </wp:cNvGraphicFramePr>
+            <a:graphic xmlns:a="http://schemas.openxmlformats.org/drawingml/2006/main">
+              <a:graphicData uri="http://schemas.openxmlformats.org/drawingml/2006/picture">
+                <pic:pic xmlns:pic="http://schemas.openxmlformats.org/drawingml/2006/picture">
+                  <pic:nvPicPr>
+                    <pic:cNvPr id="0" name="Picture 25"/>
+                    <pic:cNvPicPr>
+                      <a:picLocks noChangeAspect="1" noChangeArrowheads="1"/>
+                    </pic:cNvPicPr>
+                  </pic:nvPicPr>
+                  <pic:blipFill>
+                    <a:blip r:embed="rId23" cstate="print">
+                      <a:extLst>
+                        <a:ext uri="{28A0092B-C50C-407E-A947-70E740481C1C}">
+                          <a14:useLocalDpi xmlns:a14="http://schemas.microsoft.com/office/drawing/2010/main" val="0"/>
+                        </a:ext>
+                      </a:extLst>
+                    </a:blip>
+                    <a:srcRect/>
+                    <a:stretch>
+                      <a:fillRect/>
+                    </a:stretch>
+                  </pic:blipFill>
+                  <pic:spPr bwMode="auto">
+                    <a:xfrm>
+                      <a:off x="0" y="0"/>
+                      <a:ext cx="5943600" cy="3343275"/>
+                    </a:xfrm>
+                    <a:prstGeom prst="rect">
+                      <a:avLst/>
+                    </a:prstGeom>
+                    <a:noFill/>
+                    <a:ln>
+                      <a:noFill/>
+                    </a:ln>
+                  </pic:spPr>
+                </pic:pic>
+              </a:graphicData>
+            </a:graphic>
+          </wp:inline>
+        </w:drawing>
+      </w:r>
+    </w:p>
+    <w:p>
+      <w:pPr>
+        <w:rPr>
+          <w:b/>
+          <w:bCs/>
+          <w:noProof/>
+          <w:sz w:val="28"/>
+          <w:szCs w:val="28"/>
+        </w:rPr>
+      </w:pPr>
+      <w:r>
+        <w:rPr>
+          <w:b/>
+          <w:bCs/>
+          <w:noProof/>
+          <w:sz w:val="28"/>
+          <w:szCs w:val="28"/>
+        </w:rPr>
+        <w:lastRenderedPageBreak/>
+        <w:t>Once everything is ok, you can see the Payment Summary which shows all the charges and the total amount to be paid.</w:t>
+      </w:r>
+      <w:r>
+        <w:rPr>
+          <w:b/>
+          <w:bCs/>
+          <w:noProof/>
+          <w:sz w:val="28"/>
+          <w:szCs w:val="28"/>
+        </w:rPr>
+        <w:t xml:space="preserve"> </w:t>
+      </w:r>
+      <w:r>
+        <w:rPr>
+          <w:b/>
+          <w:bCs/>
+          <w:noProof/>
+          <w:sz w:val="28"/>
+          <w:szCs w:val="28"/>
+        </w:rPr>
+        <w:drawing>
+          <wp:inline distT="0" distB="0" distL="0" distR="0" wp14:anchorId="3C1E1A2B" wp14:editId="428C6A50">
+            <wp:extent cx="5943600" cy="3343275"/>
+            <wp:effectExtent l="0" t="0" r="0" b="9525"/>
+            <wp:docPr id="21" name="Picture 21"/>
+            <wp:cNvGraphicFramePr>
+              <a:graphicFrameLocks xmlns:a="http://schemas.openxmlformats.org/drawingml/2006/main" noChangeAspect="1"/>
+            </wp:cNvGraphicFramePr>
+            <a:graphic xmlns:a="http://schemas.openxmlformats.org/drawingml/2006/main">
+              <a:graphicData uri="http://schemas.openxmlformats.org/drawingml/2006/picture">
+                <pic:pic xmlns:pic="http://schemas.openxmlformats.org/drawingml/2006/picture">
+                  <pic:nvPicPr>
+                    <pic:cNvPr id="0" name="Picture 26"/>
+                    <pic:cNvPicPr>
+                      <a:picLocks noChangeAspect="1" noChangeArrowheads="1"/>
+                    </pic:cNvPicPr>
+                  </pic:nvPicPr>
+                  <pic:blipFill>
+                    <a:blip r:embed="rId24" cstate="print">
+                      <a:extLst>
+                        <a:ext uri="{28A0092B-C50C-407E-A947-70E740481C1C}">
+                          <a14:useLocalDpi xmlns:a14="http://schemas.microsoft.com/office/drawing/2010/main" val="0"/>
+                        </a:ext>
+                      </a:extLst>
+                    </a:blip>
+                    <a:srcRect/>
+                    <a:stretch>
+                      <a:fillRect/>
+                    </a:stretch>
+                  </pic:blipFill>
+                  <pic:spPr bwMode="auto">
+                    <a:xfrm>
+                      <a:off x="0" y="0"/>
+                      <a:ext cx="5943600" cy="3343275"/>
+                    </a:xfrm>
+                    <a:prstGeom prst="rect">
+                      <a:avLst/>
+                    </a:prstGeom>
+                    <a:noFill/>
+                    <a:ln>
+                      <a:noFill/>
+                    </a:ln>
+                  </pic:spPr>
+                </pic:pic>
+              </a:graphicData>
+            </a:graphic>
+          </wp:inline>
+        </w:drawing>
+      </w:r>
+    </w:p>
+    <w:p>
+      <w:pPr>
+        <w:rPr>
+          <w:b/>
+          <w:bCs/>
+          <w:noProof/>
+          <w:sz w:val="28"/>
+          <w:szCs w:val="28"/>
+        </w:rPr>
+      </w:pPr>
+      <w:r>
+        <w:rPr>
+          <w:b/>
+          <w:bCs/>
+          <w:noProof/>
+          <w:sz w:val="28"/>
+          <w:szCs w:val="28"/>
+        </w:rPr>
+        <w:t>Check the payment method and proceed with the Make Payment Button.</w:t>
+      </w:r>
+    </w:p>
+    <w:p>
+      <w:pPr>
+        <w:rPr>
+          <w:b/>
+          <w:bCs/>
+          <w:noProof/>
+          <w:sz w:val="28"/>
+          <w:szCs w:val="28"/>
+        </w:rPr>
+      </w:pPr>
+      <w:r>
+        <w:rPr>
+          <w:b/>
+          <w:bCs/>
+          <w:noProof/>
+          <w:sz w:val="28"/>
+          <w:szCs w:val="28"/>
+        </w:rPr>
+        <w:t>And once payment is done, you can see the Snackbar (Pop up action) which is conformation of the payment and everything is saved properly.</w:t>
+      </w:r>
+      <w:r>
+        <w:rPr>
+          <w:b/>
+          <w:bCs/>
+          <w:noProof/>
+          <w:sz w:val="28"/>
+          <w:szCs w:val="28"/>
+        </w:rPr>
+        <w:drawing>
+          <wp:inline distT="0" distB="0" distL="0" distR="0" wp14:anchorId="5362FCBD" wp14:editId="4DF2FD33">
+            <wp:extent cx="5943600" cy="3343275"/>
+            <wp:effectExtent l="0" t="0" r="0" b="9525"/>
+            <wp:docPr id="25" name="Picture 25"/>
+            <wp:cNvGraphicFramePr>
+              <a:graphicFrameLocks xmlns:a="http://schemas.openxmlformats.org/drawingml/2006/main" noChangeAspect="1"/>
+            </wp:cNvGraphicFramePr>
+            <a:graphic xmlns:a="http://schemas.openxmlformats.org/drawingml/2006/main">
+              <a:graphicData uri="http://schemas.openxmlformats.org/drawingml/2006/picture">
+                <pic:pic xmlns:pic="http://schemas.openxmlformats.org/drawingml/2006/picture">
+                  <pic:nvPicPr>
+                    <pic:cNvPr id="0" name="Picture 30"/>
+                    <pic:cNvPicPr>
+                      <a:picLocks noChangeAspect="1" noChangeArrowheads="1"/>
+                    </pic:cNvPicPr>
+                  </pic:nvPicPr>
+                  <pic:blipFill>
+                    <a:blip r:embed="rId25" cstate="print">
+                      <a:extLst>
+                        <a:ext uri="{28A0092B-C50C-407E-A947-70E740481C1C}">
+                          <a14:useLocalDpi xmlns:a14="http://schemas.microsoft.com/office/drawing/2010/main" val="0"/>
+                        </a:ext>
+                      </a:extLst>
+                    </a:blip>
+                    <a:srcRect/>
+                    <a:stretch>
+                      <a:fillRect/>
+                    </a:stretch>
+                  </pic:blipFill>
+                  <pic:spPr bwMode="auto">
+                    <a:xfrm>
+                      <a:off x="0" y="0"/>
+                      <a:ext cx="5943600" cy="3343275"/>
+                    </a:xfrm>
+                    <a:prstGeom prst="rect">
+                      <a:avLst/>
+                    </a:prstGeom>
+                    <a:noFill/>
+                    <a:ln>
+                      <a:noFill/>
+                    </a:ln>
+                  </pic:spPr>
+                </pic:pic>
+              </a:graphicData>
+            </a:graphic>
+          </wp:inline>
+        </w:drawing>
+      </w:r>
+    </w:p>
+    <w:p>
+      <w:pPr>
+        <w:rPr>
+          <w:b/>
+          <w:bCs/>
+          <w:noProof/>
+          <w:sz w:val="28"/>
+          <w:szCs w:val="28"/>
+        </w:rPr>
+      </w:pPr>
+      <w:r>
+        <w:rPr>
+          <w:b/>
+          <w:bCs/>
+          <w:noProof/>
+          <w:sz w:val="28"/>
+          <w:szCs w:val="28"/>
+        </w:rPr>
+        <w:lastRenderedPageBreak/>
+        <w:t>You can navigate to Orders section which stores all the previous order detials. (Sorry, but we actually introduced the item list along with the order deatails but at the end moment identified a bug and we excluded this section but you can refer the code from Desktop_Orders_Page.dart)</w:t>
+      </w:r>
+    </w:p>
+    <w:p>
+      <w:pPr>
+        <w:rPr>
+          <w:b/>
+          <w:bCs/>
+          <w:noProof/>
+          <w:sz w:val="28"/>
+          <w:szCs w:val="28"/>
+        </w:rPr>
+      </w:pPr>
+      <w:r>
+        <w:rPr>
+          <w:b/>
+          <w:bCs/>
+          <w:noProof/>
+          <w:sz w:val="28"/>
+          <w:szCs w:val="28"/>
+        </w:rPr>
+        <w:drawing>
+          <wp:inline distT="0" distB="0" distL="0" distR="0" wp14:anchorId="66C8D4B0" wp14:editId="07C5578C">
+            <wp:extent cx="5943600" cy="3343275"/>
+            <wp:effectExtent l="0" t="0" r="0" b="9525"/>
+            <wp:docPr id="27" name="Picture 27"/>
+            <wp:cNvGraphicFramePr>
+              <a:graphicFrameLocks xmlns:a="http://schemas.openxmlformats.org/drawingml/2006/main" noChangeAspect="1"/>
+            </wp:cNvGraphicFramePr>
+            <a:graphic xmlns:a="http://schemas.openxmlformats.org/drawingml/2006/main">
+              <a:graphicData uri="http://schemas.openxmlformats.org/drawingml/2006/picture">
+                <pic:pic xmlns:pic="http://schemas.openxmlformats.org/drawingml/2006/picture">
+                  <pic:nvPicPr>
+                    <pic:cNvPr id="0" name="Picture 32"/>
+                    <pic:cNvPicPr>
+                      <a:picLocks noChangeAspect="1" noChangeArrowheads="1"/>
+                    </pic:cNvPicPr>
+                  </pic:nvPicPr>
+                  <pic:blipFill>
+                    <a:blip r:embed="rId26" cstate="print">
+                      <a:extLst>
+                        <a:ext uri="{28A0092B-C50C-407E-A947-70E740481C1C}">
+                          <a14:useLocalDpi xmlns:a14="http://schemas.microsoft.com/office/drawing/2010/main" val="0"/>
+                        </a:ext>
+                      </a:extLst>
+                    </a:blip>
+                    <a:srcRect/>
+                    <a:stretch>
+                      <a:fillRect/>
+                    </a:stretch>
+                  </pic:blipFill>
+                  <pic:spPr bwMode="auto">
+                    <a:xfrm>
+                      <a:off x="0" y="0"/>
+                      <a:ext cx="5943600" cy="3343275"/>
+                    </a:xfrm>
+                    <a:prstGeom prst="rect">
+                      <a:avLst/>
+                    </a:prstGeom>
+                    <a:noFill/>
+                    <a:ln>
+                      <a:noFill/>
+                    </a:ln>
+                  </pic:spPr>
+                </pic:pic>
+              </a:graphicData>
+            </a:graphic>
+          </wp:inline>
+        </w:drawing>
+      </w:r>
+    </w:p>
+    <w:p>
+      <w:pPr>
+        <w:rPr>
+          <w:b/>
+          <w:bCs/>
+          <w:noProof/>
+          <w:sz w:val="28"/>
+          <w:szCs w:val="28"/>
+        </w:rPr>
+      </w:pPr>
+      <w:r>
+        <w:rPr>
+          <w:b/>
+          <w:bCs/>
+          <w:noProof/>
+          <w:sz w:val="28"/>
+          <w:szCs w:val="28"/>
+        </w:rPr>
+        <w:lastRenderedPageBreak/>
+        <w:t>And we can see all the details of currently using User by choicing the Account option form left drawer.</w:t>
+      </w:r>
+      <w:r>
+        <w:rPr>
+          <w:b/>
+          <w:bCs/>
+          <w:noProof/>
+          <w:sz w:val="28"/>
+          <w:szCs w:val="28"/>
+        </w:rPr>
+        <w:drawing>
+          <wp:inline distT="0" distB="0" distL="0" distR="0" wp14:anchorId="386D78EE" wp14:editId="15BF46AA">
+            <wp:extent cx="5943600" cy="3343275"/>
+            <wp:effectExtent l="0" t="0" r="0" b="9525"/>
+            <wp:docPr id="28" name="Picture 28"/>
+            <wp:cNvGraphicFramePr>
+              <a:graphicFrameLocks xmlns:a="http://schemas.openxmlformats.org/drawingml/2006/main" noChangeAspect="1"/>
+            </wp:cNvGraphicFramePr>
+            <a:graphic xmlns:a="http://schemas.openxmlformats.org/drawingml/2006/main">
+              <a:graphicData uri="http://schemas.openxmlformats.org/drawingml/2006/picture">
+                <pic:pic xmlns:pic="http://schemas.openxmlformats.org/drawingml/2006/picture">
+                  <pic:nvPicPr>
+                    <pic:cNvPr id="0" name="Picture 33"/>
+                    <pic:cNvPicPr>
+                      <a:picLocks noChangeAspect="1" noChangeArrowheads="1"/>
+                    </pic:cNvPicPr>
+                  </pic:nvPicPr>
+                  <pic:blipFill>
+                    <a:blip r:embed="rId27" cstate="print">
+                      <a:extLst>
+                        <a:ext uri="{28A0092B-C50C-407E-A947-70E740481C1C}">
+                          <a14:useLocalDpi xmlns:a14="http://schemas.microsoft.com/office/drawing/2010/main" val="0"/>
+                        </a:ext>
+                      </a:extLst>
+                    </a:blip>
+                    <a:srcRect/>
+                    <a:stretch>
+                      <a:fillRect/>
+                    </a:stretch>
+                  </pic:blipFill>
+                  <pic:spPr bwMode="auto">
+                    <a:xfrm>
+                      <a:off x="0" y="0"/>
+                      <a:ext cx="5943600" cy="3343275"/>
+                    </a:xfrm>
+                    <a:prstGeom prst="rect">
+                      <a:avLst/>
+                    </a:prstGeom>
+                    <a:noFill/>
+                    <a:ln>
+                      <a:noFill/>
+                    </a:ln>
+                  </pic:spPr>
+                </pic:pic>
+              </a:graphicData>
+            </a:graphic>
+          </wp:inline>
+        </w:drawing>
+      </w:r>
+    </w:p>
+    <w:p>
+      <w:pPr>
+        <w:rPr>
+          <w:b/>
+          <w:bCs/>
+          <w:noProof/>
+          <w:sz w:val="28"/>
+          <w:szCs w:val="28"/>
+        </w:rPr>
+      </w:pPr>
+      <w:r>
+        <w:rPr>
+          <w:b/>
+          <w:bCs/>
+          <w:noProof/>
+          <w:sz w:val="28"/>
+          <w:szCs w:val="28"/>
+        </w:rPr>
+        <w:t xml:space="preserve"> </w:t>
+      </w:r>
+    </w:p>
+    <w:p>
+      <w:pPr>
+        <w:rPr>
+          <w:b/>
+          <w:bCs/>
+          <w:noProof/>
+          <w:sz w:val="28"/>
+          <w:szCs w:val="28"/>
+        </w:rPr>
+      </w:pPr>
+      <w:r>
+        <w:rPr>
+          <w:b/>
+          <w:bCs/>
+          <w:noProof/>
+          <w:sz w:val="28"/>
+          <w:szCs w:val="28"/>
+        </w:rPr>
+        <w:t>And this is all we did.</w:t>
+      </w:r>
+    </w:p>
+    <w:p>
+      <w:pPr>
+        <w:rPr>
+          <w:b/>
+          <w:bCs/>
+          <w:sz w:val="28"/>
+          <w:szCs w:val="28"/>
+        </w:rPr>
+      </w:pPr>
+    </w:p>
+    <w:p>
+      <w:pPr>
+        <w:rPr>
+          <w:b/>
+          <w:bCs/>
+          <w:sz w:val="28"/>
+          <w:szCs w:val="28"/>
+        </w:rPr>
+      </w:pPr>
+    </w:p>
+    <w:p>
+      <w:pPr>
+        <w:rPr>
+          <w:b/>
+          <w:bCs/>
+          <w:sz w:val="28"/>
+          <w:szCs w:val="28"/>
+        </w:rPr>
+      </w:pPr>
+      <w:r>
+        <w:rPr>
+          <w:b/>
+          <w:bCs/>
+          <w:sz w:val="28"/>
+          <w:szCs w:val="28"/>
+        </w:rPr>
         <w:t xml:space="preserve">Team Details and Roles: </w:t>
       </w:r>
     </w:p>
@@ -846,7 +2750,7 @@
         </w:rPr>
         <w:t>(</w:t>
       </w:r>
-      <w:hyperlink r:id="rId7" w:history="1">
+      <w:hyperlink r:id="rId28" w:history="1">
         <w:r>
           <w:rPr>
             <w:rStyle w:val="Hyperlink"/>
@@ -863,31 +2767,17 @@
         </w:rPr>
         <w:t xml:space="preserve">, </w:t>
       </w:r>
-      <w:hyperlink r:id="rId8" w:history="1">
+      <w:hyperlink r:id="rId29" w:history="1">
+        <w:proofErr w:type="spellStart"/>
         <w:r>
           <w:rPr>
             <w:rStyle w:val="Hyperlink"/>
             <w:sz w:val="24"/>
             <w:szCs w:val="24"/>
           </w:rPr>
-          <w:t>Hackere</w:t>
+          <w:t>Hackerearth</w:t>
         </w:r>
-        <w:r>
-          <w:rPr>
-            <w:rStyle w:val="Hyperlink"/>
-            <w:sz w:val="24"/>
-            <w:szCs w:val="24"/>
-          </w:rPr>
-          <w:t>a</w:t>
-        </w:r>
-        <w:r>
-          <w:rPr>
-            <w:rStyle w:val="Hyperlink"/>
-            <w:sz w:val="24"/>
-            <w:szCs w:val="24"/>
-          </w:rPr>
-          <w:t>rth</w:t>
-        </w:r>
+        <w:proofErr w:type="spellEnd"/>
       </w:hyperlink>
       <w:r>
         <w:rPr>
@@ -896,7 +2786,8 @@
         </w:rPr>
         <w:t xml:space="preserve">, </w:t>
       </w:r>
-      <w:hyperlink r:id="rId9" w:history="1">
+      <w:hyperlink r:id="rId30" w:history="1">
+        <w:proofErr w:type="spellStart"/>
         <w:r>
           <w:rPr>
             <w:rStyle w:val="Hyperlink"/>
@@ -905,14 +2796,24 @@
           </w:rPr>
           <w:t>Github</w:t>
         </w:r>
+        <w:proofErr w:type="spellEnd"/>
       </w:hyperlink>
       <w:r>
         <w:rPr>
           <w:sz w:val="24"/>
           <w:szCs w:val="24"/>
         </w:rPr>
-        <w:t>, Hackerrank</w:t>
-      </w:r>
+        <w:t xml:space="preserve">, </w:t>
+      </w:r>
+      <w:proofErr w:type="spellStart"/>
+      <w:r>
+        <w:rPr>
+          <w:sz w:val="24"/>
+          <w:szCs w:val="24"/>
+        </w:rPr>
+        <w:t>Hackerrank</w:t>
+      </w:r>
+      <w:proofErr w:type="spellEnd"/>
       <w:r>
         <w:rPr>
           <w:sz w:val="24"/>
@@ -978,8 +2879,17 @@
           <w:sz w:val="24"/>
           <w:szCs w:val="24"/>
         </w:rPr>
-        <w:t>Harsh Kumar Yadaw</w:t>
-      </w:r>
+        <w:t xml:space="preserve">Harsh Kumar </w:t>
+      </w:r>
+      <w:proofErr w:type="spellStart"/>
+      <w:r>
+        <w:rPr>
+          <w:sz w:val="24"/>
+          <w:szCs w:val="24"/>
+        </w:rPr>
+        <w:t>Yadaw</w:t>
+      </w:r>
+      <w:proofErr w:type="spellEnd"/>
       <w:r>
         <w:rPr>
           <w:sz w:val="24"/>
@@ -992,23 +2902,10 @@
           <w:sz w:val="24"/>
           <w:szCs w:val="24"/>
         </w:rPr>
-        <w:t>(</w:t>
-      </w:r>
-      <w:r>
-        <w:rPr>
-          <w:sz w:val="24"/>
-          <w:szCs w:val="24"/>
-        </w:rPr>
-        <w:t>LinkedIn</w:t>
-      </w:r>
-      <w:r>
-        <w:rPr>
-          <w:sz w:val="24"/>
-          <w:szCs w:val="24"/>
-        </w:rPr>
-        <w:t xml:space="preserve">, </w:t>
-      </w:r>
-      <w:hyperlink r:id="rId10" w:history="1">
+        <w:t xml:space="preserve">(LinkedIn, </w:t>
+      </w:r>
+      <w:hyperlink r:id="rId31" w:history="1">
+        <w:proofErr w:type="spellStart"/>
         <w:r>
           <w:rPr>
             <w:rStyle w:val="Hyperlink"/>
@@ -1017,6 +2914,7 @@
           </w:rPr>
           <w:t>Hackerearth</w:t>
         </w:r>
+        <w:proofErr w:type="spellEnd"/>
       </w:hyperlink>
       <w:r>
         <w:rPr>
@@ -1025,7 +2923,8 @@
         </w:rPr>
         <w:t xml:space="preserve">, </w:t>
       </w:r>
-      <w:hyperlink r:id="rId11" w:history="1">
+      <w:hyperlink r:id="rId32" w:history="1">
+        <w:proofErr w:type="spellStart"/>
         <w:r>
           <w:rPr>
             <w:rStyle w:val="Hyperlink"/>
@@ -1034,6 +2933,7 @@
           </w:rPr>
           <w:t>Github</w:t>
         </w:r>
+        <w:proofErr w:type="spellEnd"/>
       </w:hyperlink>
       <w:r>
         <w:rPr>
@@ -1082,6 +2982,51 @@
         </w:rPr>
         <w:t>Frontend Developer</w:t>
       </w:r>
+    </w:p>
+    <w:p>
+      <w:pPr>
+        <w:rPr>
+          <w:sz w:val="24"/>
+          <w:szCs w:val="24"/>
+        </w:rPr>
+      </w:pPr>
+    </w:p>
+    <w:p>
+      <w:pPr>
+        <w:rPr>
+          <w:sz w:val="24"/>
+          <w:szCs w:val="24"/>
+        </w:rPr>
+      </w:pPr>
+    </w:p>
+    <w:p>
+      <w:pPr>
+        <w:rPr>
+          <w:b/>
+          <w:bCs/>
+          <w:noProof/>
+          <w:sz w:val="28"/>
+          <w:szCs w:val="28"/>
+        </w:rPr>
+      </w:pPr>
+      <w:r>
+        <w:rPr>
+          <w:b/>
+          <w:bCs/>
+          <w:noProof/>
+          <w:sz w:val="28"/>
+          <w:szCs w:val="28"/>
+        </w:rPr>
+        <w:t>Thank you.</w:t>
+      </w:r>
+    </w:p>
+    <w:p>
+      <w:pPr>
+        <w:rPr>
+          <w:sz w:val="24"/>
+          <w:szCs w:val="24"/>
+        </w:rPr>
+      </w:pPr>
     </w:p>
     <w:sectPr>
       <w:pgSz w:w="12240" w:h="15840"/>
@@ -3048,4 +4993,16 @@
     </a:ext>
   </a:extLst>
 </a:theme>
+</file>
+
+<file path=customXml/item1.xml><?xml version="1.0" encoding="utf-8"?>
+<b:Sources xmlns:b="http://schemas.openxmlformats.org/officeDocument/2006/bibliography" xmlns="http://schemas.openxmlformats.org/officeDocument/2006/bibliography" SelectedStyle="\APASixthEditionOfficeOnline.xsl" StyleName="APA" Version="6"/>
+</file>
+
+<file path=customXml/itemProps1.xml><?xml version="1.0" encoding="utf-8"?>
+<ds:datastoreItem xmlns:ds="http://schemas.openxmlformats.org/officeDocument/2006/customXml" ds:itemID="{25BA74BC-8E73-42A5-B1E5-62A6E88EE9D6}">
+  <ds:schemaRefs>
+    <ds:schemaRef ds:uri="http://schemas.openxmlformats.org/officeDocument/2006/bibliography"/>
+  </ds:schemaRefs>
+</ds:datastoreItem>
 </file>